--- a/共有物分割格式_x6y20.docx
+++ b/共有物分割格式_x6y20.docx
@@ -213,7 +213,6 @@
                 <w:color w:val="000000"/>
               </w:rPr>
             </w:pPr>
-            <w:proofErr w:type="gramStart"/>
             <w:r>
               <w:rPr>
                 <w:rFonts w:eastAsia="標楷體" w:hint="eastAsia"/>
@@ -221,7 +220,6 @@
               </w:rPr>
               <w:t>者章</w:t>
             </w:r>
-            <w:proofErr w:type="gramEnd"/>
           </w:p>
         </w:tc>
         <w:tc>
@@ -290,47 +288,29 @@
                 <w:color w:val="000000"/>
               </w:rPr>
             </w:pPr>
-            <w:proofErr w:type="gramStart"/>
             <w:r>
               <w:rPr>
                 <w:rFonts w:eastAsia="標楷體" w:hint="eastAsia"/>
                 <w:color w:val="000000"/>
               </w:rPr>
-              <w:t>（</w:t>
-            </w:r>
-            <w:proofErr w:type="gramEnd"/>
+              <w:t>（非連件</w:t>
+            </w:r>
+          </w:p>
+          <w:p>
+            <w:pPr>
+              <w:jc w:val="center"/>
+              <w:rPr>
+                <w:rFonts w:eastAsia="標楷體"/>
+                <w:color w:val="000000"/>
+              </w:rPr>
+            </w:pPr>
             <w:r>
               <w:rPr>
                 <w:rFonts w:eastAsia="標楷體" w:hint="eastAsia"/>
                 <w:color w:val="000000"/>
               </w:rPr>
-              <w:t>非連件</w:t>
-            </w:r>
-          </w:p>
-          <w:p>
-            <w:pPr>
-              <w:jc w:val="center"/>
-              <w:rPr>
-                <w:rFonts w:eastAsia="標楷體"/>
-                <w:color w:val="000000"/>
-              </w:rPr>
-            </w:pPr>
-            <w:r>
-              <w:rPr>
-                <w:rFonts w:eastAsia="標楷體" w:hint="eastAsia"/>
-                <w:color w:val="000000"/>
-              </w:rPr>
-              <w:t>者免填</w:t>
-            </w:r>
-            <w:proofErr w:type="gramStart"/>
-            <w:r>
-              <w:rPr>
-                <w:rFonts w:eastAsia="標楷體" w:hint="eastAsia"/>
-                <w:color w:val="000000"/>
-              </w:rPr>
-              <w:t>）</w:t>
-            </w:r>
-            <w:proofErr w:type="gramEnd"/>
+              <w:t>者免填）</w:t>
+            </w:r>
           </w:p>
         </w:tc>
         <w:tc>
@@ -697,14 +677,12 @@
                 <w:rFonts w:eastAsia="標楷體"/>
               </w:rPr>
             </w:pPr>
-            <w:proofErr w:type="gramStart"/>
             <w:r>
               <w:rPr>
                 <w:rFonts w:eastAsia="標楷體" w:hint="eastAsia"/>
               </w:rPr>
               <w:t>書狀費</w:t>
             </w:r>
-            <w:proofErr w:type="gramEnd"/>
           </w:p>
         </w:tc>
         <w:tc>
@@ -1018,7 +996,6 @@
               </w:rPr>
               <w:t xml:space="preserve">  </w:t>
             </w:r>
-            <w:proofErr w:type="gramStart"/>
             <w:r>
               <w:rPr>
                 <w:rFonts w:eastAsia="標楷體" w:hint="eastAsia"/>
@@ -1026,7 +1003,6 @@
               </w:rPr>
               <w:t>鍰</w:t>
             </w:r>
-            <w:proofErr w:type="gramEnd"/>
           </w:p>
         </w:tc>
         <w:tc>
@@ -1561,21 +1537,12 @@
                 <w:color w:val="000000"/>
               </w:rPr>
             </w:pPr>
-            <w:proofErr w:type="gramStart"/>
             <w:r>
               <w:rPr>
                 <w:rFonts w:eastAsia="標楷體" w:hint="eastAsia"/>
                 <w:color w:val="000000"/>
               </w:rPr>
-              <w:t>轄</w:t>
-            </w:r>
-            <w:proofErr w:type="gramEnd"/>
-            <w:r>
-              <w:rPr>
-                <w:rFonts w:eastAsia="標楷體" w:hint="eastAsia"/>
-                <w:color w:val="000000"/>
-              </w:rPr>
-              <w:t>機關</w:t>
+              <w:t>轄機關</w:t>
             </w:r>
           </w:p>
           <w:p>
@@ -1818,14 +1785,12 @@
               </w:rPr>
               <w:t>申請登記事由（選擇打</w:t>
             </w:r>
-            <w:proofErr w:type="gramStart"/>
             <w:r>
               <w:rPr>
                 <w:rFonts w:ascii="標楷體" w:eastAsia="標楷體" w:hint="eastAsia"/>
               </w:rPr>
               <w:t>ˇ</w:t>
             </w:r>
-            <w:proofErr w:type="gramEnd"/>
             <w:r>
               <w:rPr>
                 <w:rFonts w:eastAsia="標楷體" w:hint="eastAsia"/>
@@ -1857,14 +1822,12 @@
               </w:rPr>
               <w:t>登記原因（選擇打</w:t>
             </w:r>
-            <w:proofErr w:type="gramStart"/>
             <w:r>
               <w:rPr>
                 <w:rFonts w:ascii="標楷體" w:eastAsia="標楷體" w:hint="eastAsia"/>
               </w:rPr>
               <w:t>ˇ</w:t>
             </w:r>
-            <w:proofErr w:type="gramEnd"/>
             <w:r>
               <w:rPr>
                 <w:rFonts w:eastAsia="標楷體" w:hint="eastAsia"/>
@@ -1886,7 +1849,6 @@
                 <w:rFonts w:eastAsia="標楷體"/>
               </w:rPr>
             </w:pPr>
-            <w:proofErr w:type="gramStart"/>
             <w:r>
               <w:rPr>
                 <w:rFonts w:ascii="標楷體" w:eastAsia="標楷體" w:hint="eastAsia"/>
@@ -1897,7 +1859,6 @@
               </w:rPr>
               <w:t>ˇ</w:t>
             </w:r>
-            <w:proofErr w:type="gramEnd"/>
             <w:r>
               <w:rPr>
                 <w:rFonts w:ascii="標楷體" w:eastAsia="標楷體" w:hint="eastAsia"/>
@@ -1963,7 +1924,6 @@
               </w:rPr>
               <w:t xml:space="preserve">□ 買賣  □ 贈與  □ 繼承  □ 分割繼承  □ 拍賣  </w:t>
             </w:r>
-            <w:proofErr w:type="gramStart"/>
             <w:r>
               <w:rPr>
                 <w:rFonts w:ascii="標楷體" w:eastAsia="標楷體" w:hint="eastAsia"/>
@@ -1974,7 +1934,6 @@
               </w:rPr>
               <w:t>ˇ</w:t>
             </w:r>
-            <w:proofErr w:type="gramEnd"/>
             <w:r>
               <w:rPr>
                 <w:rFonts w:ascii="標楷體" w:eastAsia="標楷體" w:hint="eastAsia"/>
@@ -2040,21 +1999,7 @@
               <w:rPr>
                 <w:rFonts w:ascii="標楷體" w:eastAsia="標楷體" w:hint="eastAsia"/>
               </w:rPr>
-              <w:t xml:space="preserve">□ </w:t>
-            </w:r>
-            <w:proofErr w:type="gramStart"/>
-            <w:r>
-              <w:rPr>
-                <w:rFonts w:ascii="標楷體" w:eastAsia="標楷體" w:hint="eastAsia"/>
-              </w:rPr>
-              <w:t>抵押權塗銷</w:t>
-            </w:r>
-            <w:proofErr w:type="gramEnd"/>
-            <w:r>
-              <w:rPr>
-                <w:rFonts w:ascii="標楷體" w:eastAsia="標楷體" w:hint="eastAsia"/>
-              </w:rPr>
-              <w:t>登記</w:t>
+              <w:t>□ 抵押權塗銷登記</w:t>
             </w:r>
           </w:p>
         </w:tc>
@@ -2247,7 +2192,6 @@
               </w:rPr>
               <w:t xml:space="preserve">  </w:t>
             </w:r>
-            <w:proofErr w:type="gramStart"/>
             <w:r>
               <w:rPr>
                 <w:rFonts w:ascii="標楷體" w:eastAsia="標楷體" w:hint="eastAsia"/>
@@ -2258,26 +2202,11 @@
               </w:rPr>
               <w:t>ˇ</w:t>
             </w:r>
-            <w:proofErr w:type="gramEnd"/>
             <w:r>
               <w:rPr>
                 <w:rFonts w:ascii="標楷體" w:eastAsia="標楷體" w:hint="eastAsia"/>
               </w:rPr>
-              <w:t xml:space="preserve"> 契約書  □ 登記清冊  □ </w:t>
-            </w:r>
-            <w:proofErr w:type="gramStart"/>
-            <w:r>
-              <w:rPr>
-                <w:rFonts w:ascii="標楷體" w:eastAsia="標楷體" w:hint="eastAsia"/>
-              </w:rPr>
-              <w:t>複</w:t>
-            </w:r>
-            <w:proofErr w:type="gramEnd"/>
-            <w:r>
-              <w:rPr>
-                <w:rFonts w:ascii="標楷體" w:eastAsia="標楷體" w:hint="eastAsia"/>
-              </w:rPr>
-              <w:t>丈結果通知書  □ 建物測量成果圖  □</w:t>
+              <w:t xml:space="preserve"> 契約書  □ 登記清冊  □ 複丈結果通知書  □ 建物測量成果圖  □</w:t>
             </w:r>
           </w:p>
         </w:tc>
@@ -2788,21 +2717,12 @@
               </w:rPr>
               <w:t xml:space="preserve"> </w:t>
             </w:r>
-            <w:proofErr w:type="gramStart"/>
             <w:r>
               <w:rPr>
                 <w:rFonts w:eastAsia="標楷體" w:hint="eastAsia"/>
                 <w:color w:val="000000"/>
               </w:rPr>
-              <w:t>複</w:t>
-            </w:r>
-            <w:proofErr w:type="gramEnd"/>
-            <w:r>
-              <w:rPr>
-                <w:rFonts w:eastAsia="標楷體" w:hint="eastAsia"/>
-                <w:color w:val="000000"/>
-              </w:rPr>
-              <w:t>代理。</w:t>
+              <w:t>複代理。</w:t>
             </w:r>
           </w:p>
           <w:p>
@@ -2825,19 +2745,11 @@
               </w:rPr>
               <w:t>(</w:t>
             </w:r>
-            <w:proofErr w:type="gramStart"/>
             <w:r>
               <w:rPr>
                 <w:rFonts w:eastAsia="標楷體" w:hint="eastAsia"/>
               </w:rPr>
-              <w:t>複</w:t>
-            </w:r>
-            <w:proofErr w:type="gramEnd"/>
-            <w:r>
-              <w:rPr>
-                <w:rFonts w:eastAsia="標楷體" w:hint="eastAsia"/>
-              </w:rPr>
-              <w:t>代理人</w:t>
+              <w:t>複代理人</w:t>
             </w:r>
             <w:r>
               <w:rPr>
@@ -3266,14 +3178,12 @@
             <w:pPr>
               <w:pStyle w:val="a5"/>
             </w:pPr>
-            <w:proofErr w:type="gramStart"/>
             <w:r>
               <w:rPr>
                 <w:rFonts w:hint="eastAsia"/>
               </w:rPr>
               <w:t>註</w:t>
             </w:r>
-            <w:proofErr w:type="gramEnd"/>
           </w:p>
         </w:tc>
         <w:tc>
@@ -3515,7 +3425,6 @@
               </w:rPr>
               <w:t>*</w:t>
             </w:r>
-            <w:proofErr w:type="gramStart"/>
             <w:r>
               <w:rPr>
                 <w:rFonts w:eastAsia="標楷體" w:hint="eastAsia"/>
@@ -3530,16 +3439,7 @@
                 <w:color w:val="FF0000"/>
                 <w:w w:val="90"/>
               </w:rPr>
-              <w:t>*@</w:t>
-            </w:r>
-            <w:proofErr w:type="gramEnd"/>
-            <w:r>
-              <w:rPr>
-                <w:rFonts w:eastAsia="標楷體"/>
-                <w:color w:val="FF0000"/>
-                <w:w w:val="90"/>
-              </w:rPr>
-              <w:t xml:space="preserve"> yahoo.com.tw</w:t>
+              <w:t>*@ yahoo.com.tw</w:t>
             </w:r>
           </w:p>
         </w:tc>
@@ -4454,81 +4354,10 @@
               <w:spacing w:line="360" w:lineRule="exact"/>
               <w:jc w:val="center"/>
               <w:rPr>
-                <w:rFonts w:ascii="標楷體" w:eastAsia="標楷體"/>
-                <w:color w:val="FF0000"/>
+                <w:rFonts w:eastAsia="標楷體"/>
                 <w:sz w:val="22"/>
-                <w:bdr w:val="single" w:sz="4" w:space="0" w:color="auto"/>
-              </w:rPr>
-            </w:pPr>
-            <w:r>
-              <w:rPr>
-                <w:rFonts w:ascii="標楷體" w:eastAsia="標楷體" w:hint="eastAsia"/>
-                <w:color w:val="FF0000"/>
-                <w:sz w:val="22"/>
-                <w:bdr w:val="single" w:sz="4" w:space="0" w:color="FF0000"/>
-              </w:rPr>
-              <w:t>印鑑章</w:t>
-            </w:r>
-          </w:p>
-          <w:p>
-            <w:pPr>
-              <w:spacing w:line="360" w:lineRule="exact"/>
-              <w:jc w:val="center"/>
-              <w:rPr>
-                <w:rFonts w:ascii="標楷體" w:eastAsia="標楷體"/>
-                <w:color w:val="FF0000"/>
-                <w:bdr w:val="single" w:sz="4" w:space="0" w:color="auto"/>
-              </w:rPr>
-            </w:pPr>
-            <w:r>
-              <w:rPr>
-                <w:rFonts w:ascii="標楷體" w:eastAsia="標楷體" w:hint="eastAsia"/>
-                <w:color w:val="FF0000"/>
-                <w:sz w:val="22"/>
-                <w:bdr w:val="single" w:sz="4" w:space="0" w:color="FF0000"/>
-              </w:rPr>
-              <w:t>印鑑章</w:t>
-            </w:r>
-          </w:p>
-          <w:p>
-            <w:pPr>
-              <w:spacing w:line="360" w:lineRule="exact"/>
-              <w:jc w:val="both"/>
-              <w:rPr>
-                <w:rFonts w:ascii="標楷體" w:eastAsia="標楷體"/>
-                <w:bdr w:val="single" w:sz="4" w:space="0" w:color="auto"/>
-              </w:rPr>
-            </w:pPr>
-          </w:p>
-          <w:p>
-            <w:pPr>
-              <w:spacing w:line="360" w:lineRule="exact"/>
-              <w:jc w:val="center"/>
-              <w:rPr>
-                <w:rFonts w:ascii="標楷體" w:eastAsia="標楷體"/>
-                <w:color w:val="FF0000"/>
-                <w:bdr w:val="single" w:sz="4" w:space="0" w:color="FF0000"/>
-              </w:rPr>
-            </w:pPr>
-          </w:p>
-          <w:p>
-            <w:pPr>
-              <w:spacing w:line="360" w:lineRule="exact"/>
-              <w:jc w:val="center"/>
-              <w:rPr>
-                <w:rFonts w:eastAsia="標楷體"/>
-                <w:sz w:val="22"/>
-              </w:rPr>
-            </w:pPr>
-            <w:r>
-              <w:rPr>
-                <w:rFonts w:ascii="標楷體" w:eastAsia="標楷體" w:hint="eastAsia"/>
-                <w:color w:val="FF0000"/>
-                <w:sz w:val="22"/>
-                <w:bdr w:val="single" w:sz="4" w:space="0" w:color="FF0000"/>
-              </w:rPr>
-              <w:t>代理人印</w:t>
-            </w:r>
+              </w:rPr>
+            </w:pPr>
           </w:p>
         </w:tc>
       </w:tr>
@@ -5802,16 +5631,8 @@
               <w:rPr>
                 <w:rFonts w:hint="eastAsia"/>
               </w:rPr>
-              <w:t>本案處理經過情形</w:t>
-            </w:r>
-            <w:proofErr w:type="gramStart"/>
-            <w:r>
-              <w:rPr>
-                <w:rFonts w:hint="eastAsia"/>
-              </w:rPr>
-              <w:t>︵</w:t>
-            </w:r>
-            <w:proofErr w:type="gramEnd"/>
+              <w:t>本案處理經過情形︵</w:t>
+            </w:r>
           </w:p>
           <w:p>
             <w:pPr>
@@ -5851,14 +5672,12 @@
                 <w:rFonts w:eastAsia="標楷體"/>
               </w:rPr>
             </w:pPr>
-            <w:proofErr w:type="gramStart"/>
             <w:r>
               <w:rPr>
                 <w:rFonts w:eastAsia="標楷體" w:hint="eastAsia"/>
               </w:rPr>
               <w:t>︶</w:t>
             </w:r>
-            <w:proofErr w:type="gramEnd"/>
           </w:p>
         </w:tc>
         <w:tc>
@@ -5914,7 +5733,6 @@
                 <w:sz w:val="28"/>
               </w:rPr>
             </w:pPr>
-            <w:proofErr w:type="gramStart"/>
             <w:r>
               <w:rPr>
                 <w:rFonts w:eastAsia="標楷體" w:hint="eastAsia"/>
@@ -5922,7 +5740,6 @@
               </w:rPr>
               <w:t>複</w:t>
             </w:r>
-            <w:proofErr w:type="gramEnd"/>
             <w:r>
               <w:rPr>
                 <w:rFonts w:eastAsia="標楷體" w:hint="eastAsia"/>
@@ -7035,9 +6852,6 @@
     <w:p>
       <w:pPr>
         <w:widowControl/>
-        <w:rPr>
-          <w:rFonts w:hint="eastAsia"/>
-        </w:rPr>
       </w:pPr>
       <w:r>
         <w:br w:type="page"/>
@@ -28109,7 +27923,7 @@
         <w:spacing w:line="480" w:lineRule="exact"/>
         <w:jc w:val="both"/>
         <w:rPr>
-          <w:rFonts w:ascii="標楷體" w:eastAsia="標楷體" w:hint="eastAsia"/>
+          <w:rFonts w:ascii="標楷體" w:eastAsia="標楷體"/>
           <w:sz w:val="28"/>
           <w:szCs w:val="28"/>
         </w:rPr>
@@ -28690,7 +28504,6 @@
                 <w:sz w:val="20"/>
               </w:rPr>
             </w:pPr>
-            <w:proofErr w:type="gramStart"/>
             <w:r>
               <w:rPr>
                 <w:rFonts w:ascii="標楷體" w:eastAsia="標楷體" w:hAnsi="標楷體" w:hint="eastAsia"/>
@@ -28698,7 +28511,6 @@
               </w:rPr>
               <w:t>契</w:t>
             </w:r>
-            <w:proofErr w:type="gramEnd"/>
           </w:p>
           <w:p>
             <w:pPr>
@@ -29218,53 +29030,6 @@
               </w:rPr>
             </w:pPr>
           </w:p>
-          <w:p>
-            <w:pPr>
-              <w:jc w:val="center"/>
-              <w:rPr>
-                <w:rFonts w:ascii="標楷體" w:eastAsia="標楷體" w:hAnsi="標楷體"/>
-                <w:color w:val="FF0000"/>
-                <w:sz w:val="20"/>
-                <w:bdr w:val="single" w:sz="4" w:space="0" w:color="FF0000"/>
-              </w:rPr>
-            </w:pPr>
-            <w:r>
-              <w:rPr>
-                <w:rFonts w:ascii="標楷體" w:eastAsia="標楷體" w:hAnsi="標楷體" w:hint="eastAsia"/>
-                <w:color w:val="FF0000"/>
-                <w:sz w:val="20"/>
-                <w:bdr w:val="single" w:sz="4" w:space="0" w:color="FF0000"/>
-              </w:rPr>
-              <w:t>印鑑章</w:t>
-            </w:r>
-          </w:p>
-          <w:p>
-            <w:pPr>
-              <w:jc w:val="center"/>
-              <w:rPr>
-                <w:rFonts w:ascii="標楷體" w:eastAsia="標楷體" w:hAnsi="標楷體"/>
-                <w:sz w:val="20"/>
-              </w:rPr>
-            </w:pPr>
-          </w:p>
-          <w:p>
-            <w:pPr>
-              <w:jc w:val="center"/>
-              <w:rPr>
-                <w:rFonts w:ascii="標楷體" w:eastAsia="標楷體" w:hAnsi="標楷體"/>
-                <w:sz w:val="20"/>
-              </w:rPr>
-            </w:pPr>
-            <w:r>
-              <w:rPr>
-                <w:rFonts w:ascii="標楷體" w:eastAsia="標楷體" w:hAnsi="標楷體" w:hint="eastAsia"/>
-                <w:color w:val="FF0000"/>
-                <w:sz w:val="20"/>
-                <w:bdr w:val="single" w:sz="4" w:space="0" w:color="FF0000"/>
-              </w:rPr>
-              <w:t>印鑑章</w:t>
-            </w:r>
-          </w:p>
         </w:tc>
       </w:tr>
       <w:tr>
@@ -30355,91 +30120,37 @@
                 <w:color w:val="FF0000"/>
                 <w:sz w:val="20"/>
               </w:rPr>
-              <w:t>{</w:t>
-            </w:r>
-            <w:proofErr w:type="spellStart"/>
+              <w:t>{today_roc_year}</w:t>
+            </w:r>
+            <w:r>
+              <w:rPr>
+                <w:rFonts w:ascii="標楷體" w:eastAsia="標楷體" w:hAnsi="標楷體" w:hint="eastAsia"/>
+                <w:sz w:val="20"/>
+              </w:rPr>
+              <w:t xml:space="preserve">        年           </w:t>
+            </w:r>
             <w:r>
               <w:rPr>
                 <w:rFonts w:ascii="標楷體" w:eastAsia="標楷體" w:hAnsi="標楷體"/>
                 <w:color w:val="FF0000"/>
                 <w:sz w:val="20"/>
               </w:rPr>
-              <w:t>today_roc_year</w:t>
-            </w:r>
-            <w:proofErr w:type="spellEnd"/>
+              <w:t>{today_month}</w:t>
+            </w:r>
+            <w:r>
+              <w:rPr>
+                <w:rFonts w:ascii="標楷體" w:eastAsia="標楷體" w:hAnsi="標楷體" w:hint="eastAsia"/>
+                <w:sz w:val="20"/>
+              </w:rPr>
+              <w:t xml:space="preserve">        月        </w:t>
+            </w:r>
             <w:r>
               <w:rPr>
                 <w:rFonts w:ascii="標楷體" w:eastAsia="標楷體" w:hAnsi="標楷體"/>
                 <w:color w:val="FF0000"/>
                 <w:sz w:val="20"/>
               </w:rPr>
-              <w:t>}</w:t>
-            </w:r>
-            <w:r>
-              <w:rPr>
-                <w:rFonts w:ascii="標楷體" w:eastAsia="標楷體" w:hAnsi="標楷體" w:hint="eastAsia"/>
-                <w:sz w:val="20"/>
-              </w:rPr>
-              <w:t xml:space="preserve">        年           </w:t>
-            </w:r>
-            <w:r>
-              <w:rPr>
-                <w:rFonts w:ascii="標楷體" w:eastAsia="標楷體" w:hAnsi="標楷體"/>
-                <w:color w:val="FF0000"/>
-                <w:sz w:val="20"/>
-              </w:rPr>
-              <w:t>{</w:t>
-            </w:r>
-            <w:proofErr w:type="spellStart"/>
-            <w:r>
-              <w:rPr>
-                <w:rFonts w:ascii="標楷體" w:eastAsia="標楷體" w:hAnsi="標楷體"/>
-                <w:color w:val="FF0000"/>
-                <w:sz w:val="20"/>
-              </w:rPr>
-              <w:t>today_month</w:t>
-            </w:r>
-            <w:proofErr w:type="spellEnd"/>
-            <w:r>
-              <w:rPr>
-                <w:rFonts w:ascii="標楷體" w:eastAsia="標楷體" w:hAnsi="標楷體"/>
-                <w:color w:val="FF0000"/>
-                <w:sz w:val="20"/>
-              </w:rPr>
-              <w:t>}</w:t>
-            </w:r>
-            <w:r>
-              <w:rPr>
-                <w:rFonts w:ascii="標楷體" w:eastAsia="標楷體" w:hAnsi="標楷體" w:hint="eastAsia"/>
-                <w:sz w:val="20"/>
-              </w:rPr>
-              <w:t xml:space="preserve">        月        </w:t>
-            </w:r>
-            <w:r>
-              <w:rPr>
-                <w:rFonts w:ascii="標楷體" w:eastAsia="標楷體" w:hAnsi="標楷體"/>
-                <w:color w:val="FF0000"/>
-                <w:sz w:val="20"/>
-              </w:rPr>
-              <w:t>{</w:t>
-            </w:r>
-            <w:proofErr w:type="spellStart"/>
-            <w:r>
-              <w:rPr>
-                <w:rFonts w:ascii="標楷體" w:eastAsia="標楷體" w:hAnsi="標楷體"/>
-                <w:color w:val="FF0000"/>
-                <w:sz w:val="20"/>
-              </w:rPr>
-              <w:t>today_day</w:t>
-            </w:r>
-            <w:proofErr w:type="spellEnd"/>
-            <w:r>
-              <w:rPr>
-                <w:rFonts w:ascii="標楷體" w:eastAsia="標楷體" w:hAnsi="標楷體"/>
-                <w:color w:val="FF0000"/>
-                <w:sz w:val="20"/>
-              </w:rPr>
-              <w:t>}</w:t>
+              <w:t>{today_day}</w:t>
             </w:r>
             <w:r>
               <w:rPr>
@@ -30467,7 +30178,7 @@
       <w:pPr>
         <w:widowControl/>
         <w:rPr>
-          <w:rFonts w:ascii="標楷體" w:eastAsia="標楷體" w:hint="eastAsia"/>
+          <w:rFonts w:ascii="標楷體" w:eastAsia="標楷體"/>
           <w:sz w:val="28"/>
           <w:szCs w:val="28"/>
         </w:rPr>

--- a/共有物分割格式_x6y20.docx
+++ b/共有物分割格式_x6y20.docx
@@ -2,9 +2,21 @@
 <file path=word/document.xml><?xml version="1.0" encoding="utf-8"?>
 <w:document xmlns:wpc="http://schemas.microsoft.com/office/word/2010/wordprocessingCanvas" xmlns:cx="http://schemas.microsoft.com/office/drawing/2014/chartex" xmlns:cx1="http://schemas.microsoft.com/office/drawing/2015/9/8/chartex" xmlns:cx2="http://schemas.microsoft.com/office/drawing/2015/10/21/chartex" xmlns:cx3="http://schemas.microsoft.com/office/drawing/2016/5/9/chartex" xmlns:cx4="http://schemas.microsoft.com/office/drawing/2016/5/10/chartex" xmlns:cx5="http://schemas.microsoft.com/office/drawing/2016/5/11/chartex" xmlns:cx6="http://schemas.microsoft.com/office/drawing/2016/5/12/chartex" xmlns:cx7="http://schemas.microsoft.com/office/drawing/2016/5/13/chartex" xmlns:cx8="http://schemas.microsoft.com/office/drawing/2016/5/14/chartex" xmlns:mc="http://schemas.openxmlformats.org/markup-compatibility/2006" xmlns:aink="http://schemas.microsoft.com/office/drawing/2016/ink" xmlns:am3d="http://schemas.microsoft.com/office/drawing/2017/model3d" xmlns:o="urn:schemas-microsoft-com:office:office" xmlns:oel="http://schemas.microsoft.com/office/2019/extlst" xmlns:r="http://schemas.openxmlformats.org/officeDocument/2006/relationships" xmlns:m="http://schemas.openxmlformats.org/officeDocument/2006/math" xmlns:v="urn:schemas-microsoft-com:vml" xmlns:wp14="http://schemas.microsoft.com/office/word/2010/wordprocessingDrawing" xmlns:wp="http://schemas.openxmlformats.org/drawingml/2006/wordprocessingDrawing" xmlns:w10="urn:schemas-microsoft-com:office:word" xmlns:w="http://schemas.openxmlformats.org/wordprocessingml/2006/main" xmlns:w14="http://schemas.microsoft.com/office/word/2010/wordml" xmlns:w15="http://schemas.microsoft.com/office/word/2012/wordml" xmlns:w16cex="http://schemas.microsoft.com/office/word/2018/wordml/cex" xmlns:w16cid="http://schemas.microsoft.com/office/word/2016/wordml/cid" xmlns:w16="http://schemas.microsoft.com/office/word/2018/wordml" xmlns:w16du="http://schemas.microsoft.com/office/word/2023/wordml/word16du" xmlns:w16sdtdh="http://schemas.microsoft.com/office/word/2020/wordml/sdtdatahash" xmlns:w16sdtfl="http://schemas.microsoft.com/office/word/2024/wordml/sdtformatlock" xmlns:w16se="http://schemas.microsoft.com/office/word/2015/wordml/symex" xmlns:wpg="http://schemas.microsoft.com/office/word/2010/wordprocessingGroup" xmlns:wpi="http://schemas.microsoft.com/office/word/2010/wordprocessingInk" xmlns:wne="http://schemas.microsoft.com/office/word/2006/wordml" xmlns:wps="http://schemas.microsoft.com/office/word/2010/wordprocessingShape" mc:Ignorable="w14 w15 w16se w16cid w16 w16cex w16sdtdh w16sdtfl w16du wp14">
   <w:body>
+    <w:p>
+      <w:pPr>
+        <w:spacing w:line="480" w:lineRule="exact"/>
+        <w:jc w:val="both"/>
+        <w:rPr>
+          <w:rFonts w:ascii="標楷體" w:eastAsia="標楷體"/>
+          <w:sz w:val="28"/>
+          <w:szCs w:val="28"/>
+        </w:rPr>
+      </w:pPr>
+      <w:bookmarkStart w:id="0" w:name="_Hlk206571499"/>
+    </w:p>
     <w:tbl>
       <w:tblPr>
-        <w:tblW w:w="14014" w:type="dxa"/>
+        <w:tblW w:w="0" w:type="auto"/>
         <w:tblBorders>
           <w:top w:val="single" w:sz="4" w:space="0" w:color="auto"/>
           <w:left w:val="single" w:sz="4" w:space="0" w:color="auto"/>
@@ -1096,19 +1108,19 @@
         <w:gridCol w:w="625"/>
         <w:gridCol w:w="117"/>
         <w:gridCol w:w="477"/>
-        <w:gridCol w:w="597"/>
-        <w:gridCol w:w="960"/>
+        <w:gridCol w:w="903"/>
+        <w:gridCol w:w="654"/>
         <w:gridCol w:w="120"/>
         <w:gridCol w:w="40"/>
-        <w:gridCol w:w="80"/>
-        <w:gridCol w:w="1560"/>
-        <w:gridCol w:w="240"/>
-        <w:gridCol w:w="264"/>
-        <w:gridCol w:w="78"/>
+        <w:gridCol w:w="745"/>
+        <w:gridCol w:w="895"/>
+        <w:gridCol w:w="504"/>
+        <w:gridCol w:w="18"/>
+        <w:gridCol w:w="60"/>
         <w:gridCol w:w="98"/>
         <w:gridCol w:w="740"/>
-        <w:gridCol w:w="336"/>
-        <w:gridCol w:w="1320"/>
+        <w:gridCol w:w="520"/>
+        <w:gridCol w:w="1136"/>
         <w:gridCol w:w="1284"/>
         <w:gridCol w:w="80"/>
         <w:gridCol w:w="641"/>
@@ -1334,7 +1346,7 @@
               <mc:AlternateContent>
                 <mc:Choice Requires="wps">
                   <w:drawing>
-                    <wp:anchor distT="0" distB="0" distL="114300" distR="114300" simplePos="0" relativeHeight="251657728" behindDoc="0" locked="0" layoutInCell="1" allowOverlap="1" wp14:anchorId="69CF9EAF" wp14:editId="3C6D4458">
+                    <wp:anchor distT="0" distB="0" distL="114300" distR="114300" simplePos="0" relativeHeight="251659264" behindDoc="0" locked="0" layoutInCell="1" allowOverlap="1" wp14:anchorId="3F30DAC4" wp14:editId="50456C77">
                       <wp:simplePos x="0" y="0"/>
                       <wp:positionH relativeFrom="column">
                         <wp:posOffset>760095</wp:posOffset>
@@ -1395,11 +1407,11 @@
                 </mc:Choice>
                 <mc:Fallback>
                   <w:pict>
-                    <v:shapetype w14:anchorId="1D5F8695" id="_x0000_t32" coordsize="21600,21600" o:spt="32" o:oned="t" path="m,l21600,21600e" filled="f">
+                    <v:shapetype w14:anchorId="1A2AFB50" id="_x0000_t32" coordsize="21600,21600" o:spt="32" o:oned="t" path="m,l21600,21600e" filled="f">
                       <v:path arrowok="t" fillok="f" o:connecttype="none"/>
                       <o:lock v:ext="edit" shapetype="t"/>
                     </v:shapetype>
-                    <v:shape id="AutoShape 2" o:spid="_x0000_s1026" type="#_x0000_t32" style="position:absolute;margin-left:59.85pt;margin-top:2.2pt;width:12pt;height:13.1pt;flip:x;z-index:251657728;visibility:visible;mso-wrap-style:square;mso-width-percent:0;mso-height-percent:0;mso-wrap-distance-left:9pt;mso-wrap-distance-top:0;mso-wrap-distance-right:9pt;mso-wrap-distance-bottom:0;mso-position-horizontal:absolute;mso-position-horizontal-relative:text;mso-position-vertical:absolute;mso-position-vertical-relative:text;mso-width-percent:0;mso-height-percent:0;mso-width-relative:page;mso-height-relative:page" o:gfxdata="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"/>
+                    <v:shape id="AutoShape 2" o:spid="_x0000_s1026" type="#_x0000_t32" style="position:absolute;margin-left:59.85pt;margin-top:2.2pt;width:12pt;height:13.1pt;flip:x;z-index:251659264;visibility:visible;mso-wrap-style:square;mso-width-percent:0;mso-height-percent:0;mso-wrap-distance-left:9pt;mso-wrap-distance-top:0;mso-wrap-distance-right:9pt;mso-wrap-distance-bottom:0;mso-position-horizontal:absolute;mso-position-horizontal-relative:text;mso-position-vertical:absolute;mso-position-vertical-relative:text;mso-width-percent:0;mso-height-percent:0;mso-width-relative:page;mso-height-relative:page" o:gfxdata="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"/>
                   </w:pict>
                 </mc:Fallback>
               </mc:AlternateContent>
@@ -1429,13 +1441,6 @@
             <w:r>
               <w:rPr>
                 <w:rFonts w:eastAsia="標楷體" w:hint="eastAsia"/>
-                <w:color w:val="FF0000"/>
-              </w:rPr>
-              <w:t>桃園</w:t>
-            </w:r>
-            <w:r>
-              <w:rPr>
-                <w:rFonts w:eastAsia="標楷體" w:hint="eastAsia"/>
               </w:rPr>
               <w:t>市</w:t>
             </w:r>
@@ -1444,7 +1449,7 @@
         <w:tc>
           <w:tcPr>
             <w:tcW w:w="2304" w:type="dxa"/>
-            <w:gridSpan w:val="6"/>
+            <w:gridSpan w:val="5"/>
             <w:tcBorders>
               <w:left w:val="nil"/>
               <w:bottom w:val="single" w:sz="4" w:space="0" w:color="auto"/>
@@ -1468,13 +1473,6 @@
             <w:r>
               <w:rPr>
                 <w:rFonts w:hint="eastAsia"/>
-                <w:color w:val="FF0000"/>
-              </w:rPr>
-              <w:t>大溪</w:t>
-            </w:r>
-            <w:r>
-              <w:rPr>
-                <w:rFonts w:hint="eastAsia"/>
               </w:rPr>
               <w:t>地政事務所</w:t>
             </w:r>
@@ -1506,7 +1504,7 @@
         <w:tc>
           <w:tcPr>
             <w:tcW w:w="916" w:type="dxa"/>
-            <w:gridSpan w:val="3"/>
+            <w:gridSpan w:val="4"/>
             <w:tcBorders>
               <w:left w:val="nil"/>
               <w:bottom w:val="single" w:sz="4" w:space="0" w:color="auto"/>
@@ -1705,52 +1703,31 @@
               <w:rPr>
                 <w:rFonts w:eastAsia="標楷體" w:hint="eastAsia"/>
               </w:rPr>
-              <w:t xml:space="preserve">  </w:t>
+              <w:t xml:space="preserve">     </w:t>
             </w:r>
             <w:r>
               <w:rPr>
                 <w:rFonts w:eastAsia="標楷體" w:hint="eastAsia"/>
-                <w:color w:val="FF0000"/>
-              </w:rPr>
-              <w:t>100</w:t>
+              </w:rPr>
+              <w:t>年</w:t>
             </w:r>
             <w:r>
               <w:rPr>
                 <w:rFonts w:eastAsia="標楷體" w:hint="eastAsia"/>
               </w:rPr>
-              <w:t>年</w:t>
+              <w:t xml:space="preserve">   </w:t>
             </w:r>
             <w:r>
               <w:rPr>
                 <w:rFonts w:eastAsia="標楷體" w:hint="eastAsia"/>
               </w:rPr>
-              <w:t xml:space="preserve">  </w:t>
+              <w:t>月</w:t>
             </w:r>
             <w:r>
               <w:rPr>
                 <w:rFonts w:eastAsia="標楷體" w:hint="eastAsia"/>
-                <w:color w:val="FF0000"/>
-              </w:rPr>
-              <w:t>1</w:t>
-            </w:r>
-            <w:r>
-              <w:rPr>
-                <w:rFonts w:eastAsia="標楷體" w:hint="eastAsia"/>
-              </w:rPr>
-              <w:t>月</w:t>
-            </w:r>
-            <w:r>
-              <w:rPr>
-                <w:rFonts w:eastAsia="標楷體" w:hint="eastAsia"/>
-              </w:rPr>
-              <w:t xml:space="preserve">  </w:t>
-            </w:r>
-            <w:r>
-              <w:rPr>
-                <w:rFonts w:eastAsia="標楷體" w:hint="eastAsia"/>
-                <w:color w:val="FF0000"/>
-              </w:rPr>
-              <w:t>31</w:t>
+              </w:rPr>
+              <w:t xml:space="preserve">    </w:t>
             </w:r>
             <w:r>
               <w:rPr>
@@ -1852,12 +1829,8 @@
             <w:r>
               <w:rPr>
                 <w:rFonts w:ascii="標楷體" w:eastAsia="標楷體" w:hint="eastAsia"/>
-                <w:color w:val="FF0000"/>
-                <w:sz w:val="18"/>
-                <w:szCs w:val="18"/>
-                <w:bdr w:val="single" w:sz="4" w:space="0" w:color="auto"/>
-              </w:rPr>
-              <w:t>ˇ</w:t>
+              </w:rPr>
+              <w:t>□</w:t>
             </w:r>
             <w:r>
               <w:rPr>
@@ -1922,23 +1895,7 @@
               <w:rPr>
                 <w:rFonts w:ascii="標楷體" w:eastAsia="標楷體" w:hint="eastAsia"/>
               </w:rPr>
-              <w:t xml:space="preserve">□ 買賣  □ 贈與  □ 繼承  □ 分割繼承  □ 拍賣  </w:t>
-            </w:r>
-            <w:r>
-              <w:rPr>
-                <w:rFonts w:ascii="標楷體" w:eastAsia="標楷體" w:hint="eastAsia"/>
-                <w:color w:val="FF0000"/>
-                <w:sz w:val="18"/>
-                <w:szCs w:val="18"/>
-                <w:bdr w:val="single" w:sz="4" w:space="0" w:color="auto"/>
-              </w:rPr>
-              <w:t>ˇ</w:t>
-            </w:r>
-            <w:r>
-              <w:rPr>
-                <w:rFonts w:ascii="標楷體" w:eastAsia="標楷體" w:hint="eastAsia"/>
-              </w:rPr>
-              <w:t xml:space="preserve"> 共有物分割  □ </w:t>
+              <w:t xml:space="preserve">□ 買賣  □ 贈與  □ 繼承  □ 分割繼承  □ 拍賣  □ 共有物分割  □ </w:t>
             </w:r>
           </w:p>
         </w:tc>
@@ -2195,18 +2152,8 @@
             <w:r>
               <w:rPr>
                 <w:rFonts w:ascii="標楷體" w:eastAsia="標楷體" w:hint="eastAsia"/>
-                <w:color w:val="FF0000"/>
-                <w:sz w:val="18"/>
-                <w:szCs w:val="18"/>
-                <w:bdr w:val="single" w:sz="4" w:space="0" w:color="auto"/>
-              </w:rPr>
-              <w:t>ˇ</w:t>
-            </w:r>
-            <w:r>
-              <w:rPr>
-                <w:rFonts w:ascii="標楷體" w:eastAsia="標楷體" w:hint="eastAsia"/>
-              </w:rPr>
-              <w:t xml:space="preserve"> 契約書  □ 登記清冊  □ 複丈結果通知書  □ 建物測量成果圖  □</w:t>
+              </w:rPr>
+              <w:t>□ 契約書  □ 登記清冊  □ 複丈結果通知書  □ 建物測量成果圖  □</w:t>
             </w:r>
           </w:p>
         </w:tc>
@@ -2283,14 +2230,39 @@
               <w:rPr>
                 <w:rFonts w:eastAsia="標楷體" w:hint="eastAsia"/>
               </w:rPr>
-              <w:t>1.</w:t>
+              <w:t xml:space="preserve">1.                      </w:t>
+            </w:r>
+            <w:r>
+              <w:rPr>
+                <w:rFonts w:eastAsia="標楷體" w:hint="eastAsia"/>
+              </w:rPr>
+              <w:t>份</w:t>
+            </w:r>
+          </w:p>
+        </w:tc>
+        <w:tc>
+          <w:tcPr>
+            <w:tcW w:w="4499" w:type="dxa"/>
+            <w:gridSpan w:val="7"/>
+          </w:tcPr>
+          <w:p>
+            <w:pPr>
+              <w:rPr>
+                <w:rFonts w:eastAsia="標楷體"/>
+              </w:rPr>
+            </w:pPr>
+            <w:r>
+              <w:rPr>
+                <w:rFonts w:eastAsia="標楷體" w:hint="eastAsia"/>
+              </w:rPr>
+              <w:t>4.</w:t>
             </w:r>
             <w:r>
               <w:rPr>
                 <w:rFonts w:ascii="標楷體" w:eastAsia="標楷體" w:hint="eastAsia"/>
                 <w:color w:val="FF0000"/>
               </w:rPr>
-              <w:t xml:space="preserve"> 共有土地、建築改良物所有權分割契約書正副本各1</w:t>
+              <w:t xml:space="preserve">                     </w:t>
             </w:r>
             <w:r>
               <w:rPr>
@@ -2302,8 +2274,8 @@
         </w:tc>
         <w:tc>
           <w:tcPr>
-            <w:tcW w:w="4499" w:type="dxa"/>
-            <w:gridSpan w:val="7"/>
+            <w:tcW w:w="4511" w:type="dxa"/>
+            <w:gridSpan w:val="10"/>
           </w:tcPr>
           <w:p>
             <w:pPr>
@@ -2315,46 +2287,14 @@
               <w:rPr>
                 <w:rFonts w:eastAsia="標楷體" w:hint="eastAsia"/>
               </w:rPr>
-              <w:t>4.</w:t>
+              <w:t>7.</w:t>
             </w:r>
             <w:r>
               <w:rPr>
                 <w:rFonts w:ascii="標楷體" w:eastAsia="標楷體" w:hint="eastAsia"/>
                 <w:color w:val="FF0000"/>
               </w:rPr>
-              <w:t xml:space="preserve"> 身分證影本2</w:t>
-            </w:r>
-            <w:r>
-              <w:rPr>
-                <w:rFonts w:eastAsia="標楷體" w:hint="eastAsia"/>
-              </w:rPr>
-              <w:t>份</w:t>
-            </w:r>
-          </w:p>
-        </w:tc>
-        <w:tc>
-          <w:tcPr>
-            <w:tcW w:w="4511" w:type="dxa"/>
-            <w:gridSpan w:val="10"/>
-          </w:tcPr>
-          <w:p>
-            <w:pPr>
-              <w:rPr>
-                <w:rFonts w:eastAsia="標楷體"/>
-              </w:rPr>
-            </w:pPr>
-            <w:r>
-              <w:rPr>
-                <w:rFonts w:eastAsia="標楷體" w:hint="eastAsia"/>
-              </w:rPr>
-              <w:t>7.</w:t>
-            </w:r>
-            <w:r>
-              <w:rPr>
-                <w:rFonts w:ascii="標楷體" w:eastAsia="標楷體" w:hint="eastAsia"/>
-                <w:color w:val="FF0000"/>
-              </w:rPr>
-              <w:t xml:space="preserve"> 土地增值稅繳（免）稅證明2</w:t>
+              <w:t xml:space="preserve">                           </w:t>
             </w:r>
             <w:r>
               <w:rPr>
@@ -2406,7 +2346,7 @@
                 <w:rFonts w:ascii="標楷體" w:eastAsia="標楷體" w:hint="eastAsia"/>
                 <w:color w:val="FF0000"/>
               </w:rPr>
-              <w:t xml:space="preserve"> 土地所有權狀4</w:t>
+              <w:t xml:space="preserve">                      </w:t>
             </w:r>
             <w:r>
               <w:rPr>
@@ -2438,7 +2378,7 @@
                 <w:rFonts w:ascii="標楷體" w:eastAsia="標楷體" w:hint="eastAsia"/>
                 <w:color w:val="FF0000"/>
               </w:rPr>
-              <w:t xml:space="preserve"> 印鑑證明2</w:t>
+              <w:t xml:space="preserve">                     </w:t>
             </w:r>
             <w:r>
               <w:rPr>
@@ -2514,7 +2454,7 @@
                 <w:rFonts w:ascii="標楷體" w:eastAsia="標楷體" w:hint="eastAsia"/>
                 <w:color w:val="FF0000"/>
               </w:rPr>
-              <w:t xml:space="preserve"> 建物所有權狀4</w:t>
+              <w:t xml:space="preserve">                      </w:t>
             </w:r>
             <w:r>
               <w:rPr>
@@ -2546,7 +2486,7 @@
                 <w:rFonts w:ascii="標楷體" w:eastAsia="標楷體" w:hint="eastAsia"/>
                 <w:color w:val="FF0000"/>
               </w:rPr>
-              <w:t xml:space="preserve"> 契稅繳（免）稅證明2</w:t>
+              <w:t xml:space="preserve">                     </w:t>
             </w:r>
             <w:r>
               <w:rPr>
@@ -2655,67 +2595,19 @@
               <w:rPr>
                 <w:rFonts w:eastAsia="標楷體" w:hint="eastAsia"/>
               </w:rPr>
-              <w:t xml:space="preserve"> </w:t>
+              <w:t xml:space="preserve"> {owner1_name} </w:t>
             </w:r>
             <w:r>
               <w:rPr>
                 <w:rFonts w:eastAsia="標楷體" w:hint="eastAsia"/>
               </w:rPr>
-              <w:t>{</w:t>
+              <w:t>代理。</w:t>
             </w:r>
             <w:r>
               <w:rPr>
                 <w:rFonts w:eastAsia="標楷體" w:hint="eastAsia"/>
               </w:rPr>
-              <w:t>owner1_name</w:t>
-            </w:r>
-            <w:r>
-              <w:rPr>
-                <w:rFonts w:eastAsia="標楷體" w:hint="eastAsia"/>
-              </w:rPr>
-              <w:t>}</w:t>
-            </w:r>
-            <w:r>
-              <w:rPr>
-                <w:rFonts w:eastAsia="標楷體" w:hint="eastAsia"/>
-              </w:rPr>
-              <w:t xml:space="preserve"> </w:t>
-            </w:r>
-            <w:r>
-              <w:rPr>
-                <w:rFonts w:eastAsia="標楷體" w:hint="eastAsia"/>
-              </w:rPr>
-              <w:t>代理。</w:t>
-            </w:r>
-            <w:r>
-              <w:rPr>
-                <w:rFonts w:eastAsia="標楷體" w:hint="eastAsia"/>
-              </w:rPr>
-              <w:t xml:space="preserve"> </w:t>
-            </w:r>
-            <w:r>
-              <w:rPr>
-                <w:rFonts w:eastAsia="標楷體" w:hint="eastAsia"/>
-              </w:rPr>
-              <w:t>{owner</w:t>
-            </w:r>
-            <w:r>
-              <w:rPr>
-                <w:rFonts w:eastAsia="標楷體" w:hint="eastAsia"/>
-              </w:rPr>
-              <w:t>2_name</w:t>
-            </w:r>
-            <w:r>
-              <w:rPr>
-                <w:rFonts w:eastAsia="標楷體" w:hint="eastAsia"/>
-              </w:rPr>
-              <w:t>}</w:t>
-            </w:r>
-            <w:r>
-              <w:rPr>
-                <w:rFonts w:eastAsia="標楷體" w:hint="eastAsia"/>
-              </w:rPr>
-              <w:t xml:space="preserve"> </w:t>
+              <w:t xml:space="preserve"> {owner2_name} </w:t>
             </w:r>
             <w:r>
               <w:rPr>
@@ -2762,20 +2654,6 @@
                 <w:rFonts w:eastAsia="標楷體" w:hint="eastAsia"/>
               </w:rPr>
               <w:t>願負法律責任。</w:t>
-            </w:r>
-            <w:r>
-              <w:rPr>
-                <w:rFonts w:eastAsia="標楷體" w:hint="eastAsia"/>
-              </w:rPr>
-              <w:t xml:space="preserve">           </w:t>
-            </w:r>
-            <w:r>
-              <w:rPr>
-                <w:rFonts w:ascii="標楷體" w:eastAsia="標楷體" w:hint="eastAsia"/>
-                <w:color w:val="FF0000"/>
-                <w:bdr w:val="single" w:sz="4" w:space="0" w:color="FF0000"/>
-              </w:rPr>
-              <w:t>代理人印</w:t>
             </w:r>
           </w:p>
         </w:tc>
@@ -3104,41 +2982,6 @@
                 <w:color w:val="FF0000"/>
               </w:rPr>
             </w:pPr>
-            <w:r>
-              <w:rPr>
-                <w:rFonts w:eastAsia="標楷體"/>
-                <w:color w:val="FF0000"/>
-              </w:rPr>
-              <w:t>（</w:t>
-            </w:r>
-            <w:r>
-              <w:rPr>
-                <w:rFonts w:eastAsia="標楷體"/>
-                <w:color w:val="FF0000"/>
-              </w:rPr>
-              <w:t>0</w:t>
-            </w:r>
-            <w:r>
-              <w:rPr>
-                <w:rFonts w:eastAsia="標楷體" w:hint="eastAsia"/>
-                <w:color w:val="FF0000"/>
-              </w:rPr>
-              <w:t>3</w:t>
-            </w:r>
-            <w:r>
-              <w:rPr>
-                <w:rFonts w:eastAsia="標楷體"/>
-                <w:color w:val="FF0000"/>
-              </w:rPr>
-              <w:t>）</w:t>
-            </w:r>
-            <w:r>
-              <w:rPr>
-                <w:rFonts w:eastAsia="標楷體" w:hint="eastAsia"/>
-                <w:color w:val="FF0000"/>
-              </w:rPr>
-              <w:t>387-****</w:t>
-            </w:r>
           </w:p>
         </w:tc>
       </w:tr>
@@ -3293,41 +3136,6 @@
                 <w:color w:val="FF0000"/>
               </w:rPr>
             </w:pPr>
-            <w:r>
-              <w:rPr>
-                <w:rFonts w:eastAsia="標楷體"/>
-                <w:color w:val="FF0000"/>
-              </w:rPr>
-              <w:t>（</w:t>
-            </w:r>
-            <w:r>
-              <w:rPr>
-                <w:rFonts w:eastAsia="標楷體"/>
-                <w:color w:val="FF0000"/>
-              </w:rPr>
-              <w:t>0</w:t>
-            </w:r>
-            <w:r>
-              <w:rPr>
-                <w:rFonts w:eastAsia="標楷體" w:hint="eastAsia"/>
-                <w:color w:val="FF0000"/>
-              </w:rPr>
-              <w:t>3</w:t>
-            </w:r>
-            <w:r>
-              <w:rPr>
-                <w:rFonts w:eastAsia="標楷體"/>
-                <w:color w:val="FF0000"/>
-              </w:rPr>
-              <w:t>）</w:t>
-            </w:r>
-            <w:r>
-              <w:rPr>
-                <w:rFonts w:eastAsia="標楷體" w:hint="eastAsia"/>
-                <w:color w:val="FF0000"/>
-              </w:rPr>
-              <w:t>387-****</w:t>
-            </w:r>
           </w:p>
         </w:tc>
       </w:tr>
@@ -3417,30 +3225,6 @@
                 <w:w w:val="90"/>
               </w:rPr>
             </w:pPr>
-            <w:r>
-              <w:rPr>
-                <w:rFonts w:eastAsia="標楷體"/>
-                <w:color w:val="FF0000"/>
-                <w:w w:val="90"/>
-              </w:rPr>
-              <w:t>*</w:t>
-            </w:r>
-            <w:r>
-              <w:rPr>
-                <w:rFonts w:eastAsia="標楷體" w:hint="eastAsia"/>
-                <w:color w:val="FF0000"/>
-                <w:w w:val="90"/>
-              </w:rPr>
-              <w:t>*</w:t>
-            </w:r>
-            <w:r>
-              <w:rPr>
-                <w:rFonts w:eastAsia="標楷體"/>
-                <w:color w:val="FF0000"/>
-                <w:w w:val="90"/>
-              </w:rPr>
-              <w:t>*@ yahoo.com.tw</w:t>
-            </w:r>
           </w:p>
         </w:tc>
       </w:tr>
@@ -3623,19 +3407,7 @@
               <w:rPr>
                 <w:rFonts w:eastAsia="標楷體" w:hint="eastAsia"/>
               </w:rPr>
-              <w:t>不動產經紀</w:t>
-            </w:r>
-            <w:r>
-              <w:rPr>
-                <w:rFonts w:eastAsia="標楷體" w:hint="eastAsia"/>
-              </w:rPr>
-              <w:t>業</w:t>
-            </w:r>
-            <w:r>
-              <w:rPr>
-                <w:rFonts w:eastAsia="標楷體" w:hint="eastAsia"/>
-              </w:rPr>
-              <w:t>電話</w:t>
+              <w:t>不動產經紀業電話</w:t>
             </w:r>
           </w:p>
         </w:tc>
@@ -3779,7 +3551,7 @@
         </w:tc>
         <w:tc>
           <w:tcPr>
-            <w:tcW w:w="1191" w:type="dxa"/>
+            <w:tcW w:w="1497" w:type="dxa"/>
             <w:gridSpan w:val="3"/>
           </w:tcPr>
           <w:p>
@@ -3843,7 +3615,7 @@
         </w:tc>
         <w:tc>
           <w:tcPr>
-            <w:tcW w:w="1200" w:type="dxa"/>
+            <w:tcW w:w="1559" w:type="dxa"/>
             <w:gridSpan w:val="4"/>
           </w:tcPr>
           <w:p>
@@ -3952,8 +3724,8 @@
         </w:tc>
         <w:tc>
           <w:tcPr>
-            <w:tcW w:w="1800" w:type="dxa"/>
-            <w:gridSpan w:val="2"/>
+            <w:tcW w:w="1417" w:type="dxa"/>
+            <w:gridSpan w:val="3"/>
           </w:tcPr>
           <w:p>
             <w:pPr>
@@ -4033,8 +3805,8 @@
         </w:tc>
         <w:tc>
           <w:tcPr>
-            <w:tcW w:w="1516" w:type="dxa"/>
-            <w:gridSpan w:val="5"/>
+            <w:tcW w:w="1418" w:type="dxa"/>
+            <w:gridSpan w:val="4"/>
           </w:tcPr>
           <w:p>
             <w:pPr>
@@ -4075,7 +3847,7 @@
         </w:tc>
         <w:tc>
           <w:tcPr>
-            <w:tcW w:w="6796" w:type="dxa"/>
+            <w:tcW w:w="6612" w:type="dxa"/>
             <w:gridSpan w:val="12"/>
             <w:tcBorders>
               <w:bottom w:val="single" w:sz="4" w:space="0" w:color="auto"/>
@@ -4096,7 +3868,7 @@
                 <w:color w:val="000000"/>
                 <w:spacing w:val="64"/>
                 <w:kern w:val="0"/>
-                <w:fitText w:val="2990" w:id="-679846144"/>
+                <w:fitText w:val="2990" w:id="-660461568"/>
               </w:rPr>
               <w:t>(15)</w:t>
             </w:r>
@@ -4106,7 +3878,7 @@
                 <w:color w:val="000000"/>
                 <w:spacing w:val="64"/>
                 <w:kern w:val="0"/>
-                <w:fitText w:val="2990" w:id="-679846144"/>
+                <w:fitText w:val="2990" w:id="-660461568"/>
               </w:rPr>
               <w:t xml:space="preserve">   </w:t>
             </w:r>
@@ -4116,7 +3888,7 @@
                 <w:color w:val="000000"/>
                 <w:spacing w:val="64"/>
                 <w:kern w:val="0"/>
-                <w:fitText w:val="2990" w:id="-679846144"/>
+                <w:fitText w:val="2990" w:id="-660461568"/>
               </w:rPr>
               <w:t>住</w:t>
             </w:r>
@@ -4126,7 +3898,7 @@
                 <w:color w:val="000000"/>
                 <w:spacing w:val="64"/>
                 <w:kern w:val="0"/>
-                <w:fitText w:val="2990" w:id="-679846144"/>
+                <w:fitText w:val="2990" w:id="-660461568"/>
               </w:rPr>
               <w:t xml:space="preserve">    </w:t>
             </w:r>
@@ -4136,7 +3908,7 @@
                 <w:color w:val="000000"/>
                 <w:spacing w:val="-4"/>
                 <w:kern w:val="0"/>
-                <w:fitText w:val="2990" w:id="-679846144"/>
+                <w:fitText w:val="2990" w:id="-660461568"/>
               </w:rPr>
               <w:t>所</w:t>
             </w:r>
@@ -4199,7 +3971,7 @@
         </w:tc>
         <w:tc>
           <w:tcPr>
-            <w:tcW w:w="1191" w:type="dxa"/>
+            <w:tcW w:w="1497" w:type="dxa"/>
             <w:gridSpan w:val="3"/>
             <w:vAlign w:val="center"/>
           </w:tcPr>
@@ -4225,7 +3997,7 @@
         </w:tc>
         <w:tc>
           <w:tcPr>
-            <w:tcW w:w="1200" w:type="dxa"/>
+            <w:tcW w:w="1559" w:type="dxa"/>
             <w:gridSpan w:val="4"/>
             <w:vAlign w:val="center"/>
           </w:tcPr>
@@ -4251,8 +4023,8 @@
         </w:tc>
         <w:tc>
           <w:tcPr>
-            <w:tcW w:w="1800" w:type="dxa"/>
-            <w:gridSpan w:val="2"/>
+            <w:tcW w:w="1417" w:type="dxa"/>
+            <w:gridSpan w:val="3"/>
             <w:vAlign w:val="center"/>
           </w:tcPr>
           <w:p>
@@ -4277,8 +4049,8 @@
         </w:tc>
         <w:tc>
           <w:tcPr>
-            <w:tcW w:w="1516" w:type="dxa"/>
-            <w:gridSpan w:val="5"/>
+            <w:tcW w:w="1418" w:type="dxa"/>
+            <w:gridSpan w:val="4"/>
             <w:vAlign w:val="center"/>
           </w:tcPr>
           <w:p>
@@ -4319,7 +4091,7 @@
         </w:tc>
         <w:tc>
           <w:tcPr>
-            <w:tcW w:w="6796" w:type="dxa"/>
+            <w:tcW w:w="6612" w:type="dxa"/>
             <w:gridSpan w:val="12"/>
             <w:vAlign w:val="center"/>
           </w:tcPr>
@@ -4385,7 +4157,7 @@
         </w:tc>
         <w:tc>
           <w:tcPr>
-            <w:tcW w:w="1191" w:type="dxa"/>
+            <w:tcW w:w="1497" w:type="dxa"/>
             <w:gridSpan w:val="3"/>
             <w:vAlign w:val="center"/>
           </w:tcPr>
@@ -4427,7 +4199,7 @@
         </w:tc>
         <w:tc>
           <w:tcPr>
-            <w:tcW w:w="1200" w:type="dxa"/>
+            <w:tcW w:w="1559" w:type="dxa"/>
             <w:gridSpan w:val="4"/>
             <w:vAlign w:val="center"/>
           </w:tcPr>
@@ -4469,8 +4241,8 @@
         </w:tc>
         <w:tc>
           <w:tcPr>
-            <w:tcW w:w="1800" w:type="dxa"/>
-            <w:gridSpan w:val="2"/>
+            <w:tcW w:w="1417" w:type="dxa"/>
+            <w:gridSpan w:val="3"/>
             <w:vAlign w:val="center"/>
           </w:tcPr>
           <w:p>
@@ -4511,8 +4283,8 @@
         </w:tc>
         <w:tc>
           <w:tcPr>
-            <w:tcW w:w="1516" w:type="dxa"/>
-            <w:gridSpan w:val="5"/>
+            <w:tcW w:w="1418" w:type="dxa"/>
+            <w:gridSpan w:val="4"/>
             <w:vAlign w:val="center"/>
           </w:tcPr>
           <w:p>
@@ -4553,7 +4325,7 @@
         </w:tc>
         <w:tc>
           <w:tcPr>
-            <w:tcW w:w="6796" w:type="dxa"/>
+            <w:tcW w:w="6612" w:type="dxa"/>
             <w:gridSpan w:val="12"/>
             <w:vAlign w:val="center"/>
           </w:tcPr>
@@ -4634,7 +4406,7 @@
         </w:tc>
         <w:tc>
           <w:tcPr>
-            <w:tcW w:w="1191" w:type="dxa"/>
+            <w:tcW w:w="1497" w:type="dxa"/>
             <w:gridSpan w:val="3"/>
             <w:vAlign w:val="center"/>
           </w:tcPr>
@@ -4676,7 +4448,7 @@
         </w:tc>
         <w:tc>
           <w:tcPr>
-            <w:tcW w:w="1200" w:type="dxa"/>
+            <w:tcW w:w="1559" w:type="dxa"/>
             <w:gridSpan w:val="4"/>
             <w:vAlign w:val="center"/>
           </w:tcPr>
@@ -4718,8 +4490,8 @@
         </w:tc>
         <w:tc>
           <w:tcPr>
-            <w:tcW w:w="1800" w:type="dxa"/>
-            <w:gridSpan w:val="2"/>
+            <w:tcW w:w="1417" w:type="dxa"/>
+            <w:gridSpan w:val="3"/>
             <w:vAlign w:val="center"/>
           </w:tcPr>
           <w:p>
@@ -4760,8 +4532,8 @@
         </w:tc>
         <w:tc>
           <w:tcPr>
-            <w:tcW w:w="1516" w:type="dxa"/>
-            <w:gridSpan w:val="5"/>
+            <w:tcW w:w="1418" w:type="dxa"/>
+            <w:gridSpan w:val="4"/>
             <w:vAlign w:val="center"/>
           </w:tcPr>
           <w:p>
@@ -4802,7 +4574,7 @@
         </w:tc>
         <w:tc>
           <w:tcPr>
-            <w:tcW w:w="6796" w:type="dxa"/>
+            <w:tcW w:w="6612" w:type="dxa"/>
             <w:gridSpan w:val="12"/>
             <w:vAlign w:val="center"/>
           </w:tcPr>
@@ -4883,7 +4655,7 @@
         </w:tc>
         <w:tc>
           <w:tcPr>
-            <w:tcW w:w="1191" w:type="dxa"/>
+            <w:tcW w:w="1497" w:type="dxa"/>
             <w:gridSpan w:val="3"/>
             <w:vAlign w:val="center"/>
           </w:tcPr>
@@ -4925,7 +4697,7 @@
         </w:tc>
         <w:tc>
           <w:tcPr>
-            <w:tcW w:w="1200" w:type="dxa"/>
+            <w:tcW w:w="1559" w:type="dxa"/>
             <w:gridSpan w:val="4"/>
             <w:vAlign w:val="center"/>
           </w:tcPr>
@@ -4967,8 +4739,8 @@
         </w:tc>
         <w:tc>
           <w:tcPr>
-            <w:tcW w:w="1800" w:type="dxa"/>
-            <w:gridSpan w:val="2"/>
+            <w:tcW w:w="1417" w:type="dxa"/>
+            <w:gridSpan w:val="3"/>
             <w:vAlign w:val="center"/>
           </w:tcPr>
           <w:p>
@@ -5009,8 +4781,8 @@
         </w:tc>
         <w:tc>
           <w:tcPr>
-            <w:tcW w:w="1516" w:type="dxa"/>
-            <w:gridSpan w:val="5"/>
+            <w:tcW w:w="1418" w:type="dxa"/>
+            <w:gridSpan w:val="4"/>
             <w:vAlign w:val="center"/>
           </w:tcPr>
           <w:p>
@@ -5051,7 +4823,7 @@
         </w:tc>
         <w:tc>
           <w:tcPr>
-            <w:tcW w:w="6796" w:type="dxa"/>
+            <w:tcW w:w="6612" w:type="dxa"/>
             <w:gridSpan w:val="12"/>
             <w:vAlign w:val="center"/>
           </w:tcPr>
@@ -5132,7 +4904,7 @@
         </w:tc>
         <w:tc>
           <w:tcPr>
-            <w:tcW w:w="1191" w:type="dxa"/>
+            <w:tcW w:w="1497" w:type="dxa"/>
             <w:gridSpan w:val="3"/>
             <w:vAlign w:val="center"/>
           </w:tcPr>
@@ -5174,7 +4946,7 @@
         </w:tc>
         <w:tc>
           <w:tcPr>
-            <w:tcW w:w="1200" w:type="dxa"/>
+            <w:tcW w:w="1559" w:type="dxa"/>
             <w:gridSpan w:val="4"/>
             <w:vAlign w:val="center"/>
           </w:tcPr>
@@ -5216,8 +4988,8 @@
         </w:tc>
         <w:tc>
           <w:tcPr>
-            <w:tcW w:w="1800" w:type="dxa"/>
-            <w:gridSpan w:val="2"/>
+            <w:tcW w:w="1417" w:type="dxa"/>
+            <w:gridSpan w:val="3"/>
             <w:vAlign w:val="center"/>
           </w:tcPr>
           <w:p>
@@ -5258,8 +5030,8 @@
         </w:tc>
         <w:tc>
           <w:tcPr>
-            <w:tcW w:w="1516" w:type="dxa"/>
-            <w:gridSpan w:val="5"/>
+            <w:tcW w:w="1418" w:type="dxa"/>
+            <w:gridSpan w:val="4"/>
             <w:vAlign w:val="center"/>
           </w:tcPr>
           <w:p>
@@ -5300,7 +5072,7 @@
         </w:tc>
         <w:tc>
           <w:tcPr>
-            <w:tcW w:w="6796" w:type="dxa"/>
+            <w:tcW w:w="6612" w:type="dxa"/>
             <w:gridSpan w:val="12"/>
             <w:vAlign w:val="center"/>
           </w:tcPr>
@@ -5381,7 +5153,7 @@
         </w:tc>
         <w:tc>
           <w:tcPr>
-            <w:tcW w:w="1191" w:type="dxa"/>
+            <w:tcW w:w="1497" w:type="dxa"/>
             <w:gridSpan w:val="3"/>
             <w:vAlign w:val="center"/>
           </w:tcPr>
@@ -5423,7 +5195,7 @@
         </w:tc>
         <w:tc>
           <w:tcPr>
-            <w:tcW w:w="1200" w:type="dxa"/>
+            <w:tcW w:w="1559" w:type="dxa"/>
             <w:gridSpan w:val="4"/>
             <w:vAlign w:val="center"/>
           </w:tcPr>
@@ -5465,8 +5237,8 @@
         </w:tc>
         <w:tc>
           <w:tcPr>
-            <w:tcW w:w="1800" w:type="dxa"/>
-            <w:gridSpan w:val="2"/>
+            <w:tcW w:w="1417" w:type="dxa"/>
+            <w:gridSpan w:val="3"/>
             <w:vAlign w:val="center"/>
           </w:tcPr>
           <w:p>
@@ -5507,8 +5279,8 @@
         </w:tc>
         <w:tc>
           <w:tcPr>
-            <w:tcW w:w="1516" w:type="dxa"/>
-            <w:gridSpan w:val="5"/>
+            <w:tcW w:w="1418" w:type="dxa"/>
+            <w:gridSpan w:val="4"/>
             <w:vAlign w:val="center"/>
           </w:tcPr>
           <w:p>
@@ -5549,7 +5321,7 @@
         </w:tc>
         <w:tc>
           <w:tcPr>
-            <w:tcW w:w="6796" w:type="dxa"/>
+            <w:tcW w:w="6612" w:type="dxa"/>
             <w:gridSpan w:val="12"/>
             <w:tcBorders>
               <w:bottom w:val="nil"/>
@@ -6694,7 +6466,7 @@
           <w:gridAfter w:val="1"/>
           <w:wAfter w:w="14" w:type="dxa"/>
           <w:cantSplit/>
-          <w:trHeight w:val="1190"/>
+          <w:trHeight w:val="1408"/>
         </w:trPr>
         <w:tc>
           <w:tcPr>
@@ -6851,9 +6623,30 @@
     </w:tbl>
     <w:p>
       <w:pPr>
+        <w:spacing w:line="480" w:lineRule="exact"/>
+        <w:jc w:val="both"/>
+        <w:rPr>
+          <w:rFonts w:ascii="標楷體" w:eastAsia="標楷體"/>
+          <w:sz w:val="28"/>
+          <w:szCs w:val="28"/>
+        </w:rPr>
+      </w:pPr>
+    </w:p>
+    <w:p>
+      <w:pPr>
         <w:widowControl/>
+        <w:rPr>
+          <w:rFonts w:ascii="標楷體" w:eastAsia="標楷體"/>
+          <w:sz w:val="28"/>
+          <w:szCs w:val="28"/>
+        </w:rPr>
       </w:pPr>
       <w:r>
+        <w:rPr>
+          <w:rFonts w:ascii="標楷體" w:eastAsia="標楷體"/>
+          <w:sz w:val="28"/>
+          <w:szCs w:val="28"/>
+        </w:rPr>
         <w:br w:type="page"/>
       </w:r>
     </w:p>
@@ -6913,6 +6706,7 @@
             </w:tcBorders>
             <w:vAlign w:val="center"/>
           </w:tcPr>
+          <w:bookmarkEnd w:id="0"/>
           <w:p>
             <w:pPr>
               <w:jc w:val="center"/>
@@ -30120,7 +29914,25 @@
                 <w:color w:val="FF0000"/>
                 <w:sz w:val="20"/>
               </w:rPr>
-              <w:t>{today_roc_year}</w:t>
+              <w:t>{</w:t>
+            </w:r>
+            <w:proofErr w:type="spellStart"/>
+            <w:r>
+              <w:rPr>
+                <w:rFonts w:ascii="標楷體" w:eastAsia="標楷體" w:hAnsi="標楷體"/>
+                <w:color w:val="FF0000"/>
+                <w:sz w:val="20"/>
+              </w:rPr>
+              <w:t>today_roc_year</w:t>
+            </w:r>
+            <w:proofErr w:type="spellEnd"/>
+            <w:r>
+              <w:rPr>
+                <w:rFonts w:ascii="標楷體" w:eastAsia="標楷體" w:hAnsi="標楷體"/>
+                <w:color w:val="FF0000"/>
+                <w:sz w:val="20"/>
+              </w:rPr>
+              <w:t>}</w:t>
             </w:r>
             <w:r>
               <w:rPr>
@@ -30135,7 +29947,25 @@
                 <w:color w:val="FF0000"/>
                 <w:sz w:val="20"/>
               </w:rPr>
-              <w:t>{today_month}</w:t>
+              <w:t>{</w:t>
+            </w:r>
+            <w:proofErr w:type="spellStart"/>
+            <w:r>
+              <w:rPr>
+                <w:rFonts w:ascii="標楷體" w:eastAsia="標楷體" w:hAnsi="標楷體"/>
+                <w:color w:val="FF0000"/>
+                <w:sz w:val="20"/>
+              </w:rPr>
+              <w:t>today_month</w:t>
+            </w:r>
+            <w:proofErr w:type="spellEnd"/>
+            <w:r>
+              <w:rPr>
+                <w:rFonts w:ascii="標楷體" w:eastAsia="標楷體" w:hAnsi="標楷體"/>
+                <w:color w:val="FF0000"/>
+                <w:sz w:val="20"/>
+              </w:rPr>
+              <w:t>}</w:t>
             </w:r>
             <w:r>
               <w:rPr>
@@ -30150,7 +29980,25 @@
                 <w:color w:val="FF0000"/>
                 <w:sz w:val="20"/>
               </w:rPr>
-              <w:t>{today_day}</w:t>
+              <w:t>{</w:t>
+            </w:r>
+            <w:proofErr w:type="spellStart"/>
+            <w:r>
+              <w:rPr>
+                <w:rFonts w:ascii="標楷體" w:eastAsia="標楷體" w:hAnsi="標楷體"/>
+                <w:color w:val="FF0000"/>
+                <w:sz w:val="20"/>
+              </w:rPr>
+              <w:t>today_day</w:t>
+            </w:r>
+            <w:proofErr w:type="spellEnd"/>
+            <w:r>
+              <w:rPr>
+                <w:rFonts w:ascii="標楷體" w:eastAsia="標楷體" w:hAnsi="標楷體"/>
+                <w:color w:val="FF0000"/>
+                <w:sz w:val="20"/>
+              </w:rPr>
+              <w:t>}</w:t>
             </w:r>
             <w:r>
               <w:rPr>

--- a/共有物分割格式_x6y20.docx
+++ b/共有物分割格式_x6y20.docx
@@ -220,12 +220,14 @@
                 <w:rFonts w:eastAsia="標楷體"/>
               </w:rPr>
             </w:pPr>
+            <w:proofErr w:type="gramStart"/>
             <w:r>
               <w:rPr>
                 <w:rFonts w:eastAsia="標楷體" w:hint="eastAsia"/>
               </w:rPr>
               <w:t>者章</w:t>
             </w:r>
+            <w:proofErr w:type="gramEnd"/>
           </w:p>
         </w:tc>
         <w:tc>
@@ -289,26 +291,42 @@
                 <w:rFonts w:eastAsia="標楷體"/>
               </w:rPr>
             </w:pPr>
-            <w:r>
-              <w:rPr>
-                <w:rFonts w:eastAsia="標楷體" w:hint="eastAsia"/>
-              </w:rPr>
-              <w:t>（非連件</w:t>
-            </w:r>
-          </w:p>
-          <w:p>
-            <w:pPr>
-              <w:jc w:val="center"/>
-              <w:rPr>
-                <w:rFonts w:eastAsia="標楷體"/>
-              </w:rPr>
-            </w:pPr>
-            <w:r>
-              <w:rPr>
-                <w:rFonts w:eastAsia="標楷體" w:hint="eastAsia"/>
-              </w:rPr>
-              <w:t>者免填）</w:t>
-            </w:r>
+            <w:proofErr w:type="gramStart"/>
+            <w:r>
+              <w:rPr>
+                <w:rFonts w:eastAsia="標楷體" w:hint="eastAsia"/>
+              </w:rPr>
+              <w:t>（</w:t>
+            </w:r>
+            <w:proofErr w:type="gramEnd"/>
+            <w:r>
+              <w:rPr>
+                <w:rFonts w:eastAsia="標楷體" w:hint="eastAsia"/>
+              </w:rPr>
+              <w:t>非連件</w:t>
+            </w:r>
+          </w:p>
+          <w:p>
+            <w:pPr>
+              <w:jc w:val="center"/>
+              <w:rPr>
+                <w:rFonts w:eastAsia="標楷體"/>
+              </w:rPr>
+            </w:pPr>
+            <w:r>
+              <w:rPr>
+                <w:rFonts w:eastAsia="標楷體" w:hint="eastAsia"/>
+              </w:rPr>
+              <w:t>者免填</w:t>
+            </w:r>
+            <w:proofErr w:type="gramStart"/>
+            <w:r>
+              <w:rPr>
+                <w:rFonts w:eastAsia="標楷體" w:hint="eastAsia"/>
+              </w:rPr>
+              <w:t>）</w:t>
+            </w:r>
+            <w:proofErr w:type="gramEnd"/>
           </w:p>
         </w:tc>
         <w:tc>
@@ -675,12 +693,14 @@
                 <w:rFonts w:eastAsia="標楷體"/>
               </w:rPr>
             </w:pPr>
+            <w:proofErr w:type="gramStart"/>
             <w:r>
               <w:rPr>
                 <w:rFonts w:eastAsia="標楷體" w:hint="eastAsia"/>
               </w:rPr>
               <w:t>書狀費</w:t>
             </w:r>
+            <w:proofErr w:type="gramEnd"/>
           </w:p>
         </w:tc>
         <w:tc>
@@ -994,12 +1014,14 @@
               </w:rPr>
               <w:t xml:space="preserve">  </w:t>
             </w:r>
+            <w:proofErr w:type="gramStart"/>
             <w:r>
               <w:rPr>
                 <w:rFonts w:eastAsia="標楷體" w:hint="eastAsia"/>
               </w:rPr>
               <w:t>鍰</w:t>
             </w:r>
+            <w:proofErr w:type="gramEnd"/>
           </w:p>
         </w:tc>
         <w:tc>
@@ -1512,11 +1534,19 @@
                 <w:rFonts w:eastAsia="標楷體"/>
               </w:rPr>
             </w:pPr>
-            <w:r>
-              <w:rPr>
-                <w:rFonts w:eastAsia="標楷體" w:hint="eastAsia"/>
-              </w:rPr>
-              <w:t>轄機關</w:t>
+            <w:proofErr w:type="gramStart"/>
+            <w:r>
+              <w:rPr>
+                <w:rFonts w:eastAsia="標楷體" w:hint="eastAsia"/>
+              </w:rPr>
+              <w:t>轄</w:t>
+            </w:r>
+            <w:proofErr w:type="gramEnd"/>
+            <w:r>
+              <w:rPr>
+                <w:rFonts w:eastAsia="標楷體" w:hint="eastAsia"/>
+              </w:rPr>
+              <w:t>機關</w:t>
             </w:r>
           </w:p>
           <w:p>
@@ -1730,12 +1760,14 @@
               </w:rPr>
               <w:t>申請登記事由（選擇打</w:t>
             </w:r>
+            <w:proofErr w:type="gramStart"/>
             <w:r>
               <w:rPr>
                 <w:rFonts w:ascii="標楷體" w:eastAsia="標楷體" w:hint="eastAsia"/>
               </w:rPr>
               <w:t>ˇ</w:t>
             </w:r>
+            <w:proofErr w:type="gramEnd"/>
             <w:r>
               <w:rPr>
                 <w:rFonts w:eastAsia="標楷體" w:hint="eastAsia"/>
@@ -1767,12 +1799,14 @@
               </w:rPr>
               <w:t>登記原因（選擇打</w:t>
             </w:r>
+            <w:proofErr w:type="gramStart"/>
             <w:r>
               <w:rPr>
                 <w:rFonts w:ascii="標楷體" w:eastAsia="標楷體" w:hint="eastAsia"/>
               </w:rPr>
               <w:t>ˇ</w:t>
             </w:r>
+            <w:proofErr w:type="gramEnd"/>
             <w:r>
               <w:rPr>
                 <w:rFonts w:eastAsia="標楷體" w:hint="eastAsia"/>
@@ -1794,6 +1828,53 @@
                 <w:rFonts w:eastAsia="標楷體"/>
               </w:rPr>
             </w:pPr>
+            <w:r>
+              <w:rPr>
+                <w:rFonts w:ascii="標楷體" w:eastAsia="標楷體" w:hint="eastAsia"/>
+              </w:rPr>
+              <w:t>□ 所</w:t>
+            </w:r>
+            <w:r>
+              <w:rPr>
+                <w:rFonts w:ascii="標楷體" w:eastAsia="標楷體" w:hint="eastAsia"/>
+              </w:rPr>
+              <w:t>有權第一次登記</w:t>
+            </w:r>
+          </w:p>
+        </w:tc>
+        <w:tc>
+          <w:tcPr>
+            <w:tcW w:w="9592" w:type="dxa"/>
+            <w:gridSpan w:val="20"/>
+          </w:tcPr>
+          <w:p>
+            <w:pPr>
+              <w:rPr>
+                <w:rFonts w:eastAsia="標楷體"/>
+              </w:rPr>
+            </w:pPr>
+            <w:r>
+              <w:rPr>
+                <w:rFonts w:ascii="標楷體" w:eastAsia="標楷體" w:hint="eastAsia"/>
+              </w:rPr>
+              <w:t>□ 第一次登記</w:t>
+            </w:r>
+          </w:p>
+        </w:tc>
+      </w:tr>
+      <w:tr>
+        <w:tc>
+          <w:tcPr>
+            <w:tcW w:w="4576" w:type="dxa"/>
+            <w:gridSpan w:val="9"/>
+          </w:tcPr>
+          <w:p>
+            <w:pPr>
+              <w:rPr>
+                <w:rFonts w:eastAsia="標楷體"/>
+              </w:rPr>
+            </w:pPr>
+            <w:proofErr w:type="gramStart"/>
             <w:r>
               <w:rPr>
                 <w:rFonts w:ascii="標楷體" w:eastAsia="標楷體" w:hint="eastAsia"/>
@@ -1803,11 +1884,12 @@
               </w:rPr>
               <w:t>ˇ</w:t>
             </w:r>
+            <w:proofErr w:type="gramEnd"/>
             <w:r>
               <w:rPr>
                 <w:rFonts w:ascii="標楷體" w:eastAsia="標楷體" w:hint="eastAsia"/>
               </w:rPr>
-              <w:t xml:space="preserve"> 所有權第一次登記</w:t>
+              <w:t xml:space="preserve"> 所有權移轉登記</w:t>
             </w:r>
           </w:p>
         </w:tc>
@@ -1826,48 +1908,9 @@
               <w:rPr>
                 <w:rFonts w:ascii="標楷體" w:eastAsia="標楷體" w:hint="eastAsia"/>
               </w:rPr>
-              <w:t>□ 第一次登記</w:t>
-            </w:r>
-          </w:p>
-        </w:tc>
-      </w:tr>
-      <w:tr>
-        <w:tc>
-          <w:tcPr>
-            <w:tcW w:w="4576" w:type="dxa"/>
-            <w:gridSpan w:val="9"/>
-          </w:tcPr>
-          <w:p>
-            <w:pPr>
-              <w:rPr>
-                <w:rFonts w:eastAsia="標楷體"/>
-              </w:rPr>
-            </w:pPr>
-            <w:r>
-              <w:rPr>
-                <w:rFonts w:ascii="標楷體" w:eastAsia="標楷體" w:hint="eastAsia"/>
-              </w:rPr>
-              <w:t>□ 所有權移轉登記</w:t>
-            </w:r>
-          </w:p>
-        </w:tc>
-        <w:tc>
-          <w:tcPr>
-            <w:tcW w:w="9592" w:type="dxa"/>
-            <w:gridSpan w:val="20"/>
-          </w:tcPr>
-          <w:p>
-            <w:pPr>
-              <w:rPr>
-                <w:rFonts w:eastAsia="標楷體"/>
-              </w:rPr>
-            </w:pPr>
-            <w:r>
-              <w:rPr>
-                <w:rFonts w:ascii="標楷體" w:eastAsia="標楷體" w:hint="eastAsia"/>
-              </w:rPr>
               <w:t xml:space="preserve">□ 買賣  □ 贈與  □ 繼承  □ 分割繼承  □ 拍賣  </w:t>
             </w:r>
+            <w:proofErr w:type="gramStart"/>
             <w:r>
               <w:rPr>
                 <w:rFonts w:ascii="標楷體" w:eastAsia="標楷體" w:hint="eastAsia"/>
@@ -1877,6 +1920,7 @@
               </w:rPr>
               <w:t>ˇ</w:t>
             </w:r>
+            <w:proofErr w:type="gramEnd"/>
             <w:r>
               <w:rPr>
                 <w:rFonts w:ascii="標楷體" w:eastAsia="標楷體" w:hint="eastAsia"/>
@@ -1942,7 +1986,21 @@
               <w:rPr>
                 <w:rFonts w:ascii="標楷體" w:eastAsia="標楷體" w:hint="eastAsia"/>
               </w:rPr>
-              <w:t>□ 抵押權塗銷登記</w:t>
+              <w:t xml:space="preserve">□ </w:t>
+            </w:r>
+            <w:proofErr w:type="gramStart"/>
+            <w:r>
+              <w:rPr>
+                <w:rFonts w:ascii="標楷體" w:eastAsia="標楷體" w:hint="eastAsia"/>
+              </w:rPr>
+              <w:t>抵押權塗銷</w:t>
+            </w:r>
+            <w:proofErr w:type="gramEnd"/>
+            <w:r>
+              <w:rPr>
+                <w:rFonts w:ascii="標楷體" w:eastAsia="標楷體" w:hint="eastAsia"/>
+              </w:rPr>
+              <w:t>登記</w:t>
             </w:r>
           </w:p>
         </w:tc>
@@ -2135,6 +2193,7 @@
               </w:rPr>
               <w:t xml:space="preserve">  </w:t>
             </w:r>
+            <w:proofErr w:type="gramStart"/>
             <w:r>
               <w:rPr>
                 <w:rFonts w:ascii="標楷體" w:eastAsia="標楷體" w:hint="eastAsia"/>
@@ -2144,11 +2203,26 @@
               </w:rPr>
               <w:t>ˇ</w:t>
             </w:r>
+            <w:proofErr w:type="gramEnd"/>
             <w:r>
               <w:rPr>
                 <w:rFonts w:ascii="標楷體" w:eastAsia="標楷體" w:hint="eastAsia"/>
               </w:rPr>
-              <w:t xml:space="preserve"> 契約書  □ 登記清冊  □ 複丈結果通知書  □ 建物測量成果圖  □</w:t>
+              <w:t xml:space="preserve"> 契約書  □ 登記清冊  □ </w:t>
+            </w:r>
+            <w:proofErr w:type="gramStart"/>
+            <w:r>
+              <w:rPr>
+                <w:rFonts w:ascii="標楷體" w:eastAsia="標楷體" w:hint="eastAsia"/>
+              </w:rPr>
+              <w:t>複</w:t>
+            </w:r>
+            <w:proofErr w:type="gramEnd"/>
+            <w:r>
+              <w:rPr>
+                <w:rFonts w:ascii="標楷體" w:eastAsia="標楷體" w:hint="eastAsia"/>
+              </w:rPr>
+              <w:t>丈結果通知書  □ 建物測量成果圖  □</w:t>
             </w:r>
           </w:p>
         </w:tc>
@@ -2589,12 +2663,14 @@
               </w:rPr>
               <w:t xml:space="preserve"> {</w:t>
             </w:r>
+            <w:proofErr w:type="spellStart"/>
             <w:r>
               <w:rPr>
                 <w:rFonts w:eastAsia="標楷體"/>
               </w:rPr>
               <w:t>agent_name</w:t>
             </w:r>
+            <w:proofErr w:type="spellEnd"/>
             <w:r>
               <w:rPr>
                 <w:rFonts w:eastAsia="標楷體" w:hint="eastAsia"/>
@@ -2613,11 +2689,19 @@
               </w:rPr>
               <w:t xml:space="preserve">            </w:t>
             </w:r>
-            <w:r>
-              <w:rPr>
-                <w:rFonts w:eastAsia="標楷體" w:hint="eastAsia"/>
-              </w:rPr>
-              <w:t>複代理。</w:t>
+            <w:proofErr w:type="gramStart"/>
+            <w:r>
+              <w:rPr>
+                <w:rFonts w:eastAsia="標楷體" w:hint="eastAsia"/>
+              </w:rPr>
+              <w:t>複</w:t>
+            </w:r>
+            <w:proofErr w:type="gramEnd"/>
+            <w:r>
+              <w:rPr>
+                <w:rFonts w:eastAsia="標楷體" w:hint="eastAsia"/>
+              </w:rPr>
+              <w:t>代理。</w:t>
             </w:r>
           </w:p>
           <w:p>
@@ -2640,11 +2724,19 @@
               </w:rPr>
               <w:t>(</w:t>
             </w:r>
-            <w:r>
-              <w:rPr>
-                <w:rFonts w:eastAsia="標楷體" w:hint="eastAsia"/>
-              </w:rPr>
-              <w:t>複代理人</w:t>
+            <w:proofErr w:type="gramStart"/>
+            <w:r>
+              <w:rPr>
+                <w:rFonts w:eastAsia="標楷體" w:hint="eastAsia"/>
+              </w:rPr>
+              <w:t>複</w:t>
+            </w:r>
+            <w:proofErr w:type="gramEnd"/>
+            <w:r>
+              <w:rPr>
+                <w:rFonts w:eastAsia="標楷體" w:hint="eastAsia"/>
+              </w:rPr>
+              <w:t>代理人</w:t>
             </w:r>
             <w:r>
               <w:rPr>
@@ -2968,12 +3060,14 @@
               </w:rPr>
               <w:t>{</w:t>
             </w:r>
+            <w:proofErr w:type="spellStart"/>
             <w:r>
               <w:rPr>
                 <w:rFonts w:eastAsia="標楷體"/>
               </w:rPr>
               <w:t>agent_phone</w:t>
             </w:r>
+            <w:proofErr w:type="spellEnd"/>
             <w:r>
               <w:rPr>
                 <w:rFonts w:eastAsia="標楷體" w:hint="eastAsia"/>
@@ -3019,12 +3113,14 @@
             <w:pPr>
               <w:pStyle w:val="a5"/>
             </w:pPr>
+            <w:proofErr w:type="gramStart"/>
             <w:r>
               <w:rPr>
                 <w:rFonts w:hint="eastAsia"/>
               </w:rPr>
               <w:t>註</w:t>
             </w:r>
+            <w:proofErr w:type="gramEnd"/>
           </w:p>
         </w:tc>
         <w:tc>
@@ -3138,12 +3234,14 @@
               </w:rPr>
               <w:t>{</w:t>
             </w:r>
+            <w:proofErr w:type="spellStart"/>
             <w:r>
               <w:rPr>
                 <w:rFonts w:eastAsia="標楷體"/>
               </w:rPr>
               <w:t>agent_fax</w:t>
             </w:r>
+            <w:proofErr w:type="spellEnd"/>
             <w:r>
               <w:rPr>
                 <w:rFonts w:eastAsia="標楷體" w:hint="eastAsia"/>
@@ -3244,6 +3342,7 @@
               </w:rPr>
               <w:t>{</w:t>
             </w:r>
+            <w:proofErr w:type="spellStart"/>
             <w:r>
               <w:rPr>
                 <w:rFonts w:eastAsia="標楷體"/>
@@ -3251,6 +3350,7 @@
               </w:rPr>
               <w:t>agent_email</w:t>
             </w:r>
+            <w:proofErr w:type="spellEnd"/>
             <w:r>
               <w:rPr>
                 <w:rFonts w:eastAsia="標楷體" w:hint="eastAsia"/>
@@ -5287,8 +5387,16 @@
               <w:rPr>
                 <w:rFonts w:hint="eastAsia"/>
               </w:rPr>
-              <w:t>本案處理經過情形︵</w:t>
-            </w:r>
+              <w:t>本案處理經過情形</w:t>
+            </w:r>
+            <w:proofErr w:type="gramStart"/>
+            <w:r>
+              <w:rPr>
+                <w:rFonts w:hint="eastAsia"/>
+              </w:rPr>
+              <w:t>︵</w:t>
+            </w:r>
+            <w:proofErr w:type="gramEnd"/>
           </w:p>
           <w:p>
             <w:pPr>
@@ -5328,12 +5436,14 @@
                 <w:rFonts w:eastAsia="標楷體"/>
               </w:rPr>
             </w:pPr>
+            <w:proofErr w:type="gramStart"/>
             <w:r>
               <w:rPr>
                 <w:rFonts w:eastAsia="標楷體" w:hint="eastAsia"/>
               </w:rPr>
               <w:t>︶</w:t>
             </w:r>
+            <w:proofErr w:type="gramEnd"/>
           </w:p>
         </w:tc>
         <w:tc>
@@ -5389,6 +5499,7 @@
                 <w:sz w:val="28"/>
               </w:rPr>
             </w:pPr>
+            <w:proofErr w:type="gramStart"/>
             <w:r>
               <w:rPr>
                 <w:rFonts w:eastAsia="標楷體" w:hint="eastAsia"/>
@@ -5396,6 +5507,7 @@
               </w:rPr>
               <w:t>複</w:t>
             </w:r>
+            <w:proofErr w:type="gramEnd"/>
             <w:r>
               <w:rPr>
                 <w:rFonts w:eastAsia="標楷體" w:hint="eastAsia"/>
@@ -20810,17 +20922,7 @@
           <w:szCs w:val="28"/>
         </w:rPr>
       </w:pPr>
-    </w:p>
-    <w:p>
-      <w:pPr>
-        <w:spacing w:line="480" w:lineRule="exact"/>
-        <w:jc w:val="both"/>
-        <w:rPr>
-          <w:rFonts w:ascii="標楷體" w:eastAsia="標楷體"/>
-          <w:sz w:val="28"/>
-          <w:szCs w:val="28"/>
-        </w:rPr>
-      </w:pPr>
+      <w:bookmarkStart w:id="1" w:name="_Hlk206658568"/>
     </w:p>
     <w:tbl>
       <w:tblPr>
@@ -20845,11 +20947,11 @@
         <w:gridCol w:w="748"/>
         <w:gridCol w:w="1080"/>
         <w:gridCol w:w="720"/>
-        <w:gridCol w:w="1842"/>
-        <w:gridCol w:w="1398"/>
-        <w:gridCol w:w="2712"/>
-        <w:gridCol w:w="572"/>
-        <w:gridCol w:w="4516"/>
+        <w:gridCol w:w="1563"/>
+        <w:gridCol w:w="1677"/>
+        <w:gridCol w:w="2292"/>
+        <w:gridCol w:w="496"/>
+        <w:gridCol w:w="5012"/>
         <w:gridCol w:w="2430"/>
       </w:tblGrid>
       <w:tr>
@@ -20901,6 +21003,282 @@
                 <w:rFonts w:ascii="標楷體" w:eastAsia="標楷體" w:hAnsi="標楷體"/>
                 <w:sz w:val="20"/>
               </w:rPr>
+              <w:t>(1</w:t>
+            </w:r>
+            <w:r>
+              <w:rPr>
+                <w:rFonts w:ascii="標楷體" w:eastAsia="標楷體" w:hAnsi="標楷體" w:hint="eastAsia"/>
+                <w:sz w:val="20"/>
+              </w:rPr>
+              <w:t>4</w:t>
+            </w:r>
+            <w:r>
+              <w:rPr>
+                <w:rFonts w:ascii="標楷體" w:eastAsia="標楷體" w:hAnsi="標楷體"/>
+                <w:sz w:val="20"/>
+              </w:rPr>
+              <w:t>)</w:t>
+            </w:r>
+          </w:p>
+          <w:p>
+            <w:pPr>
+              <w:jc w:val="center"/>
+              <w:rPr>
+                <w:rFonts w:ascii="標楷體" w:eastAsia="標楷體" w:hAnsi="標楷體"/>
+                <w:sz w:val="20"/>
+              </w:rPr>
+            </w:pPr>
+            <w:r>
+              <w:rPr>
+                <w:rFonts w:ascii="標楷體" w:eastAsia="標楷體" w:hAnsi="標楷體" w:hint="eastAsia"/>
+                <w:sz w:val="20"/>
+              </w:rPr>
+              <w:t>申</w:t>
+            </w:r>
+          </w:p>
+          <w:p>
+            <w:pPr>
+              <w:jc w:val="center"/>
+              <w:rPr>
+                <w:rFonts w:ascii="標楷體" w:eastAsia="標楷體" w:hAnsi="標楷體"/>
+                <w:sz w:val="20"/>
+              </w:rPr>
+            </w:pPr>
+            <w:r>
+              <w:rPr>
+                <w:rFonts w:ascii="標楷體" w:eastAsia="標楷體" w:hAnsi="標楷體" w:hint="eastAsia"/>
+                <w:sz w:val="20"/>
+              </w:rPr>
+              <w:t>請</w:t>
+            </w:r>
+          </w:p>
+          <w:p>
+            <w:pPr>
+              <w:jc w:val="center"/>
+              <w:rPr>
+                <w:rFonts w:ascii="標楷體" w:eastAsia="標楷體" w:hAnsi="標楷體"/>
+                <w:sz w:val="20"/>
+              </w:rPr>
+            </w:pPr>
+            <w:r>
+              <w:rPr>
+                <w:rFonts w:ascii="標楷體" w:eastAsia="標楷體" w:hAnsi="標楷體" w:hint="eastAsia"/>
+                <w:sz w:val="20"/>
+              </w:rPr>
+              <w:t>登</w:t>
+            </w:r>
+          </w:p>
+          <w:p>
+            <w:pPr>
+              <w:jc w:val="center"/>
+              <w:rPr>
+                <w:rFonts w:ascii="標楷體" w:eastAsia="標楷體" w:hAnsi="標楷體"/>
+                <w:sz w:val="20"/>
+              </w:rPr>
+            </w:pPr>
+            <w:r>
+              <w:rPr>
+                <w:rFonts w:ascii="標楷體" w:eastAsia="標楷體" w:hAnsi="標楷體" w:hint="eastAsia"/>
+                <w:sz w:val="20"/>
+              </w:rPr>
+              <w:t>記</w:t>
+            </w:r>
+          </w:p>
+          <w:p>
+            <w:pPr>
+              <w:jc w:val="center"/>
+              <w:rPr>
+                <w:rFonts w:ascii="標楷體" w:eastAsia="標楷體" w:hAnsi="標楷體"/>
+                <w:sz w:val="20"/>
+              </w:rPr>
+            </w:pPr>
+            <w:r>
+              <w:rPr>
+                <w:rFonts w:ascii="標楷體" w:eastAsia="標楷體" w:hAnsi="標楷體" w:hint="eastAsia"/>
+                <w:sz w:val="20"/>
+              </w:rPr>
+              <w:t>以</w:t>
+            </w:r>
+          </w:p>
+          <w:p>
+            <w:pPr>
+              <w:jc w:val="center"/>
+              <w:rPr>
+                <w:rFonts w:ascii="標楷體" w:eastAsia="標楷體" w:hAnsi="標楷體"/>
+                <w:sz w:val="20"/>
+              </w:rPr>
+            </w:pPr>
+            <w:r>
+              <w:rPr>
+                <w:rFonts w:ascii="標楷體" w:eastAsia="標楷體" w:hAnsi="標楷體" w:hint="eastAsia"/>
+                <w:sz w:val="20"/>
+              </w:rPr>
+              <w:t>外</w:t>
+            </w:r>
+          </w:p>
+          <w:p>
+            <w:pPr>
+              <w:jc w:val="center"/>
+              <w:rPr>
+                <w:rFonts w:ascii="標楷體" w:eastAsia="標楷體" w:hAnsi="標楷體"/>
+                <w:sz w:val="20"/>
+              </w:rPr>
+            </w:pPr>
+            <w:r>
+              <w:rPr>
+                <w:rFonts w:ascii="標楷體" w:eastAsia="標楷體" w:hAnsi="標楷體" w:hint="eastAsia"/>
+                <w:sz w:val="20"/>
+              </w:rPr>
+              <w:t>之</w:t>
+            </w:r>
+          </w:p>
+          <w:p>
+            <w:pPr>
+              <w:jc w:val="center"/>
+              <w:rPr>
+                <w:rFonts w:ascii="標楷體" w:eastAsia="標楷體" w:hAnsi="標楷體"/>
+                <w:sz w:val="20"/>
+              </w:rPr>
+            </w:pPr>
+            <w:r>
+              <w:rPr>
+                <w:rFonts w:ascii="標楷體" w:eastAsia="標楷體" w:hAnsi="標楷體" w:hint="eastAsia"/>
+                <w:sz w:val="20"/>
+              </w:rPr>
+              <w:t>約</w:t>
+            </w:r>
+          </w:p>
+          <w:p>
+            <w:pPr>
+              <w:jc w:val="center"/>
+              <w:rPr>
+                <w:rFonts w:ascii="標楷體" w:eastAsia="標楷體" w:hAnsi="標楷體"/>
+                <w:sz w:val="20"/>
+              </w:rPr>
+            </w:pPr>
+            <w:r>
+              <w:rPr>
+                <w:rFonts w:ascii="標楷體" w:eastAsia="標楷體" w:hAnsi="標楷體" w:hint="eastAsia"/>
+                <w:sz w:val="20"/>
+              </w:rPr>
+              <w:t>定</w:t>
+            </w:r>
+          </w:p>
+          <w:p>
+            <w:pPr>
+              <w:jc w:val="center"/>
+              <w:rPr>
+                <w:rFonts w:ascii="標楷體" w:eastAsia="標楷體" w:hAnsi="標楷體"/>
+                <w:sz w:val="20"/>
+              </w:rPr>
+            </w:pPr>
+            <w:r>
+              <w:rPr>
+                <w:rFonts w:ascii="標楷體" w:eastAsia="標楷體" w:hAnsi="標楷體" w:hint="eastAsia"/>
+                <w:sz w:val="20"/>
+              </w:rPr>
+              <w:t>事</w:t>
+            </w:r>
+          </w:p>
+          <w:p>
+            <w:pPr>
+              <w:jc w:val="center"/>
+              <w:rPr>
+                <w:rFonts w:ascii="標楷體" w:eastAsia="標楷體" w:hAnsi="標楷體"/>
+                <w:sz w:val="20"/>
+              </w:rPr>
+            </w:pPr>
+            <w:r>
+              <w:rPr>
+                <w:rFonts w:ascii="標楷體" w:eastAsia="標楷體" w:hAnsi="標楷體" w:hint="eastAsia"/>
+                <w:sz w:val="20"/>
+              </w:rPr>
+              <w:t>項</w:t>
+            </w:r>
+          </w:p>
+        </w:tc>
+        <w:tc>
+          <w:tcPr>
+            <w:tcW w:w="7332" w:type="dxa"/>
+            <w:gridSpan w:val="5"/>
+            <w:vAlign w:val="center"/>
+          </w:tcPr>
+          <w:p>
+            <w:pPr>
+              <w:jc w:val="center"/>
+              <w:rPr>
+                <w:rFonts w:ascii="標楷體" w:eastAsia="標楷體" w:hAnsi="標楷體"/>
+                <w:sz w:val="20"/>
+              </w:rPr>
+            </w:pPr>
+            <w:r>
+              <w:rPr>
+                <w:rFonts w:ascii="標楷體" w:eastAsia="標楷體" w:hAnsi="標楷體" w:hint="eastAsia"/>
+                <w:sz w:val="20"/>
+              </w:rPr>
+              <w:t>１．他項權利情形及處理方法：</w:t>
+            </w:r>
+          </w:p>
+          <w:p>
+            <w:pPr>
+              <w:jc w:val="center"/>
+              <w:rPr>
+                <w:rFonts w:ascii="標楷體" w:eastAsia="標楷體" w:hAnsi="標楷體"/>
+                <w:sz w:val="20"/>
+              </w:rPr>
+            </w:pPr>
+            <w:r>
+              <w:rPr>
+                <w:rFonts w:ascii="標楷體" w:eastAsia="標楷體" w:hAnsi="標楷體" w:hint="eastAsia"/>
+                <w:sz w:val="20"/>
+              </w:rPr>
+              <w:t>２．分割權利差額及補償情形：差額已補償</w:t>
+            </w:r>
+          </w:p>
+          <w:p>
+            <w:pPr>
+              <w:jc w:val="center"/>
+              <w:rPr>
+                <w:rFonts w:ascii="標楷體" w:eastAsia="標楷體" w:hAnsi="標楷體"/>
+                <w:sz w:val="20"/>
+              </w:rPr>
+            </w:pPr>
+            <w:r>
+              <w:rPr>
+                <w:rFonts w:ascii="標楷體" w:eastAsia="標楷體" w:hAnsi="標楷體" w:hint="eastAsia"/>
+                <w:sz w:val="20"/>
+              </w:rPr>
+              <w:t>３．以下空白</w:t>
+            </w:r>
+          </w:p>
+          <w:p>
+            <w:pPr>
+              <w:jc w:val="center"/>
+              <w:rPr>
+                <w:rFonts w:ascii="標楷體" w:eastAsia="標楷體" w:hAnsi="標楷體"/>
+                <w:sz w:val="20"/>
+              </w:rPr>
+            </w:pPr>
+          </w:p>
+        </w:tc>
+        <w:tc>
+          <w:tcPr>
+            <w:tcW w:w="496" w:type="dxa"/>
+            <w:vAlign w:val="center"/>
+          </w:tcPr>
+          <w:p>
+            <w:pPr>
+              <w:jc w:val="center"/>
+              <w:rPr>
+                <w:rFonts w:ascii="標楷體" w:eastAsia="標楷體" w:hAnsi="標楷體"/>
+                <w:sz w:val="20"/>
+              </w:rPr>
+            </w:pPr>
+            <w:r>
+              <w:rPr>
+                <w:rFonts w:ascii="標楷體" w:eastAsia="標楷體" w:hAnsi="標楷體"/>
+                <w:sz w:val="20"/>
+              </w:rPr>
               <w:t>(</w:t>
             </w:r>
             <w:r>
@@ -20908,7 +21286,7 @@
                 <w:rFonts w:ascii="標楷體" w:eastAsia="標楷體" w:hAnsi="標楷體" w:hint="eastAsia"/>
                 <w:sz w:val="20"/>
               </w:rPr>
-              <w:t>7</w:t>
+              <w:t>15</w:t>
             </w:r>
             <w:r>
               <w:rPr>
@@ -20931,282 +21309,6 @@
                 <w:rFonts w:ascii="標楷體" w:eastAsia="標楷體" w:hAnsi="標楷體" w:hint="eastAsia"/>
                 <w:sz w:val="20"/>
               </w:rPr>
-              <w:t>申</w:t>
-            </w:r>
-          </w:p>
-          <w:p>
-            <w:pPr>
-              <w:jc w:val="center"/>
-              <w:rPr>
-                <w:rFonts w:ascii="標楷體" w:eastAsia="標楷體" w:hAnsi="標楷體"/>
-                <w:sz w:val="20"/>
-              </w:rPr>
-            </w:pPr>
-            <w:r>
-              <w:rPr>
-                <w:rFonts w:ascii="標楷體" w:eastAsia="標楷體" w:hAnsi="標楷體" w:hint="eastAsia"/>
-                <w:sz w:val="20"/>
-              </w:rPr>
-              <w:t>請</w:t>
-            </w:r>
-          </w:p>
-          <w:p>
-            <w:pPr>
-              <w:jc w:val="center"/>
-              <w:rPr>
-                <w:rFonts w:ascii="標楷體" w:eastAsia="標楷體" w:hAnsi="標楷體"/>
-                <w:sz w:val="20"/>
-              </w:rPr>
-            </w:pPr>
-            <w:r>
-              <w:rPr>
-                <w:rFonts w:ascii="標楷體" w:eastAsia="標楷體" w:hAnsi="標楷體" w:hint="eastAsia"/>
-                <w:sz w:val="20"/>
-              </w:rPr>
-              <w:t>登</w:t>
-            </w:r>
-          </w:p>
-          <w:p>
-            <w:pPr>
-              <w:jc w:val="center"/>
-              <w:rPr>
-                <w:rFonts w:ascii="標楷體" w:eastAsia="標楷體" w:hAnsi="標楷體"/>
-                <w:sz w:val="20"/>
-              </w:rPr>
-            </w:pPr>
-            <w:r>
-              <w:rPr>
-                <w:rFonts w:ascii="標楷體" w:eastAsia="標楷體" w:hAnsi="標楷體" w:hint="eastAsia"/>
-                <w:sz w:val="20"/>
-              </w:rPr>
-              <w:t>記</w:t>
-            </w:r>
-          </w:p>
-          <w:p>
-            <w:pPr>
-              <w:jc w:val="center"/>
-              <w:rPr>
-                <w:rFonts w:ascii="標楷體" w:eastAsia="標楷體" w:hAnsi="標楷體"/>
-                <w:sz w:val="20"/>
-              </w:rPr>
-            </w:pPr>
-            <w:r>
-              <w:rPr>
-                <w:rFonts w:ascii="標楷體" w:eastAsia="標楷體" w:hAnsi="標楷體" w:hint="eastAsia"/>
-                <w:sz w:val="20"/>
-              </w:rPr>
-              <w:t>以</w:t>
-            </w:r>
-          </w:p>
-          <w:p>
-            <w:pPr>
-              <w:jc w:val="center"/>
-              <w:rPr>
-                <w:rFonts w:ascii="標楷體" w:eastAsia="標楷體" w:hAnsi="標楷體"/>
-                <w:sz w:val="20"/>
-              </w:rPr>
-            </w:pPr>
-            <w:r>
-              <w:rPr>
-                <w:rFonts w:ascii="標楷體" w:eastAsia="標楷體" w:hAnsi="標楷體" w:hint="eastAsia"/>
-                <w:sz w:val="20"/>
-              </w:rPr>
-              <w:t>外</w:t>
-            </w:r>
-          </w:p>
-          <w:p>
-            <w:pPr>
-              <w:jc w:val="center"/>
-              <w:rPr>
-                <w:rFonts w:ascii="標楷體" w:eastAsia="標楷體" w:hAnsi="標楷體"/>
-                <w:sz w:val="20"/>
-              </w:rPr>
-            </w:pPr>
-            <w:r>
-              <w:rPr>
-                <w:rFonts w:ascii="標楷體" w:eastAsia="標楷體" w:hAnsi="標楷體" w:hint="eastAsia"/>
-                <w:sz w:val="20"/>
-              </w:rPr>
-              <w:t>之</w:t>
-            </w:r>
-          </w:p>
-          <w:p>
-            <w:pPr>
-              <w:jc w:val="center"/>
-              <w:rPr>
-                <w:rFonts w:ascii="標楷體" w:eastAsia="標楷體" w:hAnsi="標楷體"/>
-                <w:sz w:val="20"/>
-              </w:rPr>
-            </w:pPr>
-            <w:r>
-              <w:rPr>
-                <w:rFonts w:ascii="標楷體" w:eastAsia="標楷體" w:hAnsi="標楷體" w:hint="eastAsia"/>
-                <w:sz w:val="20"/>
-              </w:rPr>
-              <w:t>約</w:t>
-            </w:r>
-          </w:p>
-          <w:p>
-            <w:pPr>
-              <w:jc w:val="center"/>
-              <w:rPr>
-                <w:rFonts w:ascii="標楷體" w:eastAsia="標楷體" w:hAnsi="標楷體"/>
-                <w:sz w:val="20"/>
-              </w:rPr>
-            </w:pPr>
-            <w:r>
-              <w:rPr>
-                <w:rFonts w:ascii="標楷體" w:eastAsia="標楷體" w:hAnsi="標楷體" w:hint="eastAsia"/>
-                <w:sz w:val="20"/>
-              </w:rPr>
-              <w:t>定</w:t>
-            </w:r>
-          </w:p>
-          <w:p>
-            <w:pPr>
-              <w:jc w:val="center"/>
-              <w:rPr>
-                <w:rFonts w:ascii="標楷體" w:eastAsia="標楷體" w:hAnsi="標楷體"/>
-                <w:sz w:val="20"/>
-              </w:rPr>
-            </w:pPr>
-            <w:r>
-              <w:rPr>
-                <w:rFonts w:ascii="標楷體" w:eastAsia="標楷體" w:hAnsi="標楷體" w:hint="eastAsia"/>
-                <w:sz w:val="20"/>
-              </w:rPr>
-              <w:t>事</w:t>
-            </w:r>
-          </w:p>
-          <w:p>
-            <w:pPr>
-              <w:jc w:val="center"/>
-              <w:rPr>
-                <w:rFonts w:ascii="標楷體" w:eastAsia="標楷體" w:hAnsi="標楷體"/>
-                <w:sz w:val="20"/>
-              </w:rPr>
-            </w:pPr>
-            <w:r>
-              <w:rPr>
-                <w:rFonts w:ascii="標楷體" w:eastAsia="標楷體" w:hAnsi="標楷體" w:hint="eastAsia"/>
-                <w:sz w:val="20"/>
-              </w:rPr>
-              <w:t>項</w:t>
-            </w:r>
-          </w:p>
-        </w:tc>
-        <w:tc>
-          <w:tcPr>
-            <w:tcW w:w="7752" w:type="dxa"/>
-            <w:gridSpan w:val="5"/>
-            <w:vAlign w:val="center"/>
-          </w:tcPr>
-          <w:p>
-            <w:pPr>
-              <w:jc w:val="center"/>
-              <w:rPr>
-                <w:rFonts w:ascii="標楷體" w:eastAsia="標楷體" w:hAnsi="標楷體"/>
-                <w:sz w:val="20"/>
-              </w:rPr>
-            </w:pPr>
-            <w:r>
-              <w:rPr>
-                <w:rFonts w:ascii="標楷體" w:eastAsia="標楷體" w:hAnsi="標楷體" w:hint="eastAsia"/>
-                <w:sz w:val="20"/>
-              </w:rPr>
-              <w:t>１．他項權利情形及處理方法：</w:t>
-            </w:r>
-          </w:p>
-          <w:p>
-            <w:pPr>
-              <w:jc w:val="center"/>
-              <w:rPr>
-                <w:rFonts w:ascii="標楷體" w:eastAsia="標楷體" w:hAnsi="標楷體"/>
-                <w:sz w:val="20"/>
-              </w:rPr>
-            </w:pPr>
-            <w:r>
-              <w:rPr>
-                <w:rFonts w:ascii="標楷體" w:eastAsia="標楷體" w:hAnsi="標楷體" w:hint="eastAsia"/>
-                <w:sz w:val="20"/>
-              </w:rPr>
-              <w:t>２．分割權利差額及補償情形：差額已補償</w:t>
-            </w:r>
-          </w:p>
-          <w:p>
-            <w:pPr>
-              <w:jc w:val="center"/>
-              <w:rPr>
-                <w:rFonts w:ascii="標楷體" w:eastAsia="標楷體" w:hAnsi="標楷體"/>
-                <w:sz w:val="20"/>
-              </w:rPr>
-            </w:pPr>
-            <w:r>
-              <w:rPr>
-                <w:rFonts w:ascii="標楷體" w:eastAsia="標楷體" w:hAnsi="標楷體" w:hint="eastAsia"/>
-                <w:sz w:val="20"/>
-              </w:rPr>
-              <w:t>３．以下空白</w:t>
-            </w:r>
-          </w:p>
-          <w:p>
-            <w:pPr>
-              <w:jc w:val="center"/>
-              <w:rPr>
-                <w:rFonts w:ascii="標楷體" w:eastAsia="標楷體" w:hAnsi="標楷體"/>
-                <w:sz w:val="20"/>
-              </w:rPr>
-            </w:pPr>
-          </w:p>
-        </w:tc>
-        <w:tc>
-          <w:tcPr>
-            <w:tcW w:w="572" w:type="dxa"/>
-            <w:vAlign w:val="center"/>
-          </w:tcPr>
-          <w:p>
-            <w:pPr>
-              <w:jc w:val="center"/>
-              <w:rPr>
-                <w:rFonts w:ascii="標楷體" w:eastAsia="標楷體" w:hAnsi="標楷體"/>
-                <w:sz w:val="20"/>
-              </w:rPr>
-            </w:pPr>
-            <w:r>
-              <w:rPr>
-                <w:rFonts w:ascii="標楷體" w:eastAsia="標楷體" w:hAnsi="標楷體"/>
-                <w:sz w:val="20"/>
-              </w:rPr>
-              <w:t>(</w:t>
-            </w:r>
-            <w:r>
-              <w:rPr>
-                <w:rFonts w:ascii="標楷體" w:eastAsia="標楷體" w:hAnsi="標楷體" w:hint="eastAsia"/>
-                <w:sz w:val="20"/>
-              </w:rPr>
-              <w:t>8</w:t>
-            </w:r>
-            <w:r>
-              <w:rPr>
-                <w:rFonts w:ascii="標楷體" w:eastAsia="標楷體" w:hAnsi="標楷體"/>
-                <w:sz w:val="20"/>
-              </w:rPr>
-              <w:t>)</w:t>
-            </w:r>
-          </w:p>
-          <w:p>
-            <w:pPr>
-              <w:jc w:val="center"/>
-              <w:rPr>
-                <w:rFonts w:ascii="標楷體" w:eastAsia="標楷體" w:hAnsi="標楷體"/>
-                <w:sz w:val="20"/>
-              </w:rPr>
-            </w:pPr>
-            <w:r>
-              <w:rPr>
-                <w:rFonts w:ascii="標楷體" w:eastAsia="標楷體" w:hAnsi="標楷體" w:hint="eastAsia"/>
-                <w:sz w:val="20"/>
-              </w:rPr>
               <w:t>簽</w:t>
             </w:r>
           </w:p>
@@ -21286,7 +21388,7 @@
         </w:tc>
         <w:tc>
           <w:tcPr>
-            <w:tcW w:w="6946" w:type="dxa"/>
+            <w:tcW w:w="7442" w:type="dxa"/>
             <w:gridSpan w:val="2"/>
             <w:vAlign w:val="center"/>
           </w:tcPr>
@@ -21380,6 +21482,7 @@
                 <w:sz w:val="20"/>
               </w:rPr>
             </w:pPr>
+            <w:proofErr w:type="gramStart"/>
             <w:r>
               <w:rPr>
                 <w:rFonts w:ascii="標楷體" w:eastAsia="標楷體" w:hAnsi="標楷體" w:hint="eastAsia"/>
@@ -21387,6 +21490,7 @@
               </w:rPr>
               <w:t>契</w:t>
             </w:r>
+            <w:proofErr w:type="gramEnd"/>
           </w:p>
           <w:p>
             <w:pPr>
@@ -21467,6 +21571,142 @@
                 <w:rFonts w:ascii="標楷體" w:eastAsia="標楷體" w:hAnsi="標楷體"/>
                 <w:sz w:val="20"/>
               </w:rPr>
+              <w:t>(1</w:t>
+            </w:r>
+            <w:r>
+              <w:rPr>
+                <w:rFonts w:ascii="標楷體" w:eastAsia="標楷體" w:hAnsi="標楷體" w:hint="eastAsia"/>
+                <w:sz w:val="20"/>
+              </w:rPr>
+              <w:t>6</w:t>
+            </w:r>
+            <w:r>
+              <w:rPr>
+                <w:rFonts w:ascii="標楷體" w:eastAsia="標楷體" w:hAnsi="標楷體"/>
+                <w:sz w:val="20"/>
+              </w:rPr>
+              <w:t>)</w:t>
+            </w:r>
+          </w:p>
+          <w:p>
+            <w:pPr>
+              <w:jc w:val="center"/>
+              <w:rPr>
+                <w:rFonts w:ascii="標楷體" w:eastAsia="標楷體" w:hAnsi="標楷體"/>
+                <w:sz w:val="20"/>
+              </w:rPr>
+            </w:pPr>
+            <w:r>
+              <w:rPr>
+                <w:rFonts w:ascii="標楷體" w:eastAsia="標楷體" w:hAnsi="標楷體" w:hint="eastAsia"/>
+                <w:sz w:val="20"/>
+              </w:rPr>
+              <w:t>姓 名 或</w:t>
+            </w:r>
+          </w:p>
+          <w:p>
+            <w:pPr>
+              <w:jc w:val="center"/>
+              <w:rPr>
+                <w:rFonts w:ascii="標楷體" w:eastAsia="標楷體" w:hAnsi="標楷體"/>
+                <w:sz w:val="20"/>
+              </w:rPr>
+            </w:pPr>
+            <w:r>
+              <w:rPr>
+                <w:rFonts w:ascii="標楷體" w:eastAsia="標楷體" w:hAnsi="標楷體" w:hint="eastAsia"/>
+                <w:sz w:val="20"/>
+              </w:rPr>
+              <w:t>名    稱</w:t>
+            </w:r>
+          </w:p>
+        </w:tc>
+        <w:tc>
+          <w:tcPr>
+            <w:tcW w:w="1563" w:type="dxa"/>
+            <w:vAlign w:val="center"/>
+          </w:tcPr>
+          <w:p>
+            <w:pPr>
+              <w:jc w:val="center"/>
+              <w:rPr>
+                <w:rFonts w:ascii="標楷體" w:eastAsia="標楷體" w:hAnsi="標楷體"/>
+                <w:sz w:val="20"/>
+              </w:rPr>
+            </w:pPr>
+            <w:r>
+              <w:rPr>
+                <w:rFonts w:ascii="標楷體" w:eastAsia="標楷體" w:hAnsi="標楷體"/>
+                <w:sz w:val="20"/>
+              </w:rPr>
+              <w:t>(1</w:t>
+            </w:r>
+            <w:r>
+              <w:rPr>
+                <w:rFonts w:ascii="標楷體" w:eastAsia="標楷體" w:hAnsi="標楷體" w:hint="eastAsia"/>
+                <w:sz w:val="20"/>
+              </w:rPr>
+              <w:t>7</w:t>
+            </w:r>
+            <w:r>
+              <w:rPr>
+                <w:rFonts w:ascii="標楷體" w:eastAsia="標楷體" w:hAnsi="標楷體"/>
+                <w:sz w:val="20"/>
+              </w:rPr>
+              <w:t>)</w:t>
+            </w:r>
+          </w:p>
+          <w:p>
+            <w:pPr>
+              <w:jc w:val="center"/>
+              <w:rPr>
+                <w:rFonts w:ascii="標楷體" w:eastAsia="標楷體" w:hAnsi="標楷體"/>
+                <w:sz w:val="20"/>
+              </w:rPr>
+            </w:pPr>
+            <w:r>
+              <w:rPr>
+                <w:rFonts w:ascii="標楷體" w:eastAsia="標楷體" w:hAnsi="標楷體" w:hint="eastAsia"/>
+                <w:sz w:val="20"/>
+              </w:rPr>
+              <w:t>出  生</w:t>
+            </w:r>
+          </w:p>
+          <w:p>
+            <w:pPr>
+              <w:jc w:val="center"/>
+              <w:rPr>
+                <w:rFonts w:ascii="標楷體" w:eastAsia="標楷體" w:hAnsi="標楷體"/>
+                <w:sz w:val="20"/>
+              </w:rPr>
+            </w:pPr>
+            <w:r>
+              <w:rPr>
+                <w:rFonts w:ascii="標楷體" w:eastAsia="標楷體" w:hAnsi="標楷體" w:hint="eastAsia"/>
+                <w:sz w:val="20"/>
+              </w:rPr>
+              <w:t>年月日</w:t>
+            </w:r>
+          </w:p>
+        </w:tc>
+        <w:tc>
+          <w:tcPr>
+            <w:tcW w:w="1677" w:type="dxa"/>
+            <w:vAlign w:val="center"/>
+          </w:tcPr>
+          <w:p>
+            <w:pPr>
+              <w:jc w:val="center"/>
+              <w:rPr>
+                <w:rFonts w:ascii="標楷體" w:eastAsia="標楷體" w:hAnsi="標楷體"/>
+                <w:sz w:val="20"/>
+              </w:rPr>
+            </w:pPr>
+            <w:r>
+              <w:rPr>
+                <w:rFonts w:ascii="標楷體" w:eastAsia="標楷體" w:hAnsi="標楷體"/>
+                <w:sz w:val="20"/>
+              </w:rPr>
               <w:t>(</w:t>
             </w:r>
             <w:r>
@@ -21474,150 +21714,7 @@
                 <w:rFonts w:ascii="標楷體" w:eastAsia="標楷體" w:hAnsi="標楷體" w:hint="eastAsia"/>
                 <w:sz w:val="20"/>
               </w:rPr>
-              <w:t>9</w:t>
-            </w:r>
-            <w:r>
-              <w:rPr>
-                <w:rFonts w:ascii="標楷體" w:eastAsia="標楷體" w:hAnsi="標楷體"/>
-                <w:sz w:val="20"/>
-              </w:rPr>
-              <w:t>)</w:t>
-            </w:r>
-          </w:p>
-          <w:p>
-            <w:pPr>
-              <w:jc w:val="center"/>
-              <w:rPr>
-                <w:rFonts w:ascii="標楷體" w:eastAsia="標楷體" w:hAnsi="標楷體"/>
-                <w:sz w:val="20"/>
-              </w:rPr>
-            </w:pPr>
-            <w:r>
-              <w:rPr>
-                <w:rFonts w:ascii="標楷體" w:eastAsia="標楷體" w:hAnsi="標楷體" w:hint="eastAsia"/>
-                <w:sz w:val="20"/>
-              </w:rPr>
-              <w:t>姓 名 或</w:t>
-            </w:r>
-          </w:p>
-          <w:p>
-            <w:pPr>
-              <w:jc w:val="center"/>
-              <w:rPr>
-                <w:rFonts w:ascii="標楷體" w:eastAsia="標楷體" w:hAnsi="標楷體"/>
-                <w:sz w:val="20"/>
-              </w:rPr>
-            </w:pPr>
-            <w:r>
-              <w:rPr>
-                <w:rFonts w:ascii="標楷體" w:eastAsia="標楷體" w:hAnsi="標楷體" w:hint="eastAsia"/>
-                <w:sz w:val="20"/>
-              </w:rPr>
-              <w:t>名    稱</w:t>
-            </w:r>
-          </w:p>
-        </w:tc>
-        <w:tc>
-          <w:tcPr>
-            <w:tcW w:w="1842" w:type="dxa"/>
-            <w:vAlign w:val="center"/>
-          </w:tcPr>
-          <w:p>
-            <w:pPr>
-              <w:jc w:val="center"/>
-              <w:rPr>
-                <w:rFonts w:ascii="標楷體" w:eastAsia="標楷體" w:hAnsi="標楷體"/>
-                <w:sz w:val="20"/>
-              </w:rPr>
-            </w:pPr>
-            <w:r>
-              <w:rPr>
-                <w:rFonts w:ascii="標楷體" w:eastAsia="標楷體" w:hAnsi="標楷體"/>
-                <w:sz w:val="20"/>
-              </w:rPr>
-              <w:t>(1</w:t>
-            </w:r>
-            <w:r>
-              <w:rPr>
-                <w:rFonts w:ascii="標楷體" w:eastAsia="標楷體" w:hAnsi="標楷體" w:hint="eastAsia"/>
-                <w:sz w:val="20"/>
-              </w:rPr>
-              <w:t>0</w:t>
-            </w:r>
-            <w:r>
-              <w:rPr>
-                <w:rFonts w:ascii="標楷體" w:eastAsia="標楷體" w:hAnsi="標楷體"/>
-                <w:sz w:val="20"/>
-              </w:rPr>
-              <w:t>)</w:t>
-            </w:r>
-          </w:p>
-          <w:p>
-            <w:pPr>
-              <w:jc w:val="center"/>
-              <w:rPr>
-                <w:rFonts w:ascii="標楷體" w:eastAsia="標楷體" w:hAnsi="標楷體"/>
-                <w:sz w:val="20"/>
-              </w:rPr>
-            </w:pPr>
-            <w:r>
-              <w:rPr>
-                <w:rFonts w:ascii="標楷體" w:eastAsia="標楷體" w:hAnsi="標楷體" w:hint="eastAsia"/>
-                <w:sz w:val="20"/>
-              </w:rPr>
-              <w:t>出  生</w:t>
-            </w:r>
-          </w:p>
-          <w:p>
-            <w:pPr>
-              <w:jc w:val="center"/>
-              <w:rPr>
-                <w:rFonts w:ascii="標楷體" w:eastAsia="標楷體" w:hAnsi="標楷體"/>
-                <w:sz w:val="20"/>
-              </w:rPr>
-            </w:pPr>
-            <w:r>
-              <w:rPr>
-                <w:rFonts w:ascii="標楷體" w:eastAsia="標楷體" w:hAnsi="標楷體" w:hint="eastAsia"/>
-                <w:sz w:val="20"/>
-              </w:rPr>
-              <w:t>年月日</w:t>
-            </w:r>
-          </w:p>
-        </w:tc>
-        <w:tc>
-          <w:tcPr>
-            <w:tcW w:w="1398" w:type="dxa"/>
-            <w:vAlign w:val="center"/>
-          </w:tcPr>
-          <w:p>
-            <w:pPr>
-              <w:jc w:val="center"/>
-              <w:rPr>
-                <w:rFonts w:ascii="標楷體" w:eastAsia="標楷體" w:hAnsi="標楷體"/>
-                <w:sz w:val="20"/>
-              </w:rPr>
-            </w:pPr>
-            <w:r>
-              <w:rPr>
-                <w:rFonts w:ascii="標楷體" w:eastAsia="標楷體" w:hAnsi="標楷體"/>
-                <w:sz w:val="20"/>
-              </w:rPr>
-              <w:t>(</w:t>
-            </w:r>
-            <w:r>
-              <w:rPr>
-                <w:rFonts w:ascii="標楷體" w:eastAsia="標楷體" w:hAnsi="標楷體" w:hint="eastAsia"/>
-                <w:sz w:val="20"/>
-              </w:rPr>
-              <w:t>1</w:t>
-            </w:r>
-            <w:r>
-              <w:rPr>
-                <w:rFonts w:ascii="標楷體" w:eastAsia="標楷體" w:hAnsi="標楷體" w:hint="eastAsia"/>
-                <w:sz w:val="20"/>
-              </w:rPr>
-              <w:t>1</w:t>
+              <w:t>18</w:t>
             </w:r>
             <w:r>
               <w:rPr>
@@ -21670,7 +21767,7 @@
                 <w:rFonts w:ascii="標楷體" w:eastAsia="標楷體" w:hAnsi="標楷體" w:hint="eastAsia"/>
                 <w:sz w:val="20"/>
               </w:rPr>
-              <w:t>12</w:t>
+              <w:t>19</w:t>
             </w:r>
             <w:r>
               <w:rPr>
@@ -21713,7 +21810,7 @@
                 <w:rFonts w:ascii="標楷體" w:eastAsia="標楷體" w:hAnsi="標楷體" w:hint="eastAsia"/>
                 <w:sz w:val="20"/>
               </w:rPr>
-              <w:t>13</w:t>
+              <w:t>20</w:t>
             </w:r>
             <w:r>
               <w:rPr>
@@ -21793,65 +21890,100 @@
             </w:pPr>
             <w:r>
               <w:rPr>
-                <w:rFonts w:ascii="標楷體" w:eastAsia="標楷體"/>
-                <w:sz w:val="20"/>
-              </w:rPr>
-              <w:t>{owner1_name}</w:t>
-            </w:r>
-          </w:p>
-        </w:tc>
-        <w:tc>
-          <w:tcPr>
-            <w:tcW w:w="1842" w:type="dxa"/>
-            <w:vAlign w:val="center"/>
-          </w:tcPr>
-          <w:p>
-            <w:pPr>
-              <w:jc w:val="center"/>
-              <w:rPr>
-                <w:rFonts w:ascii="標楷體" w:eastAsia="標楷體" w:hAnsi="標楷體"/>
-                <w:sz w:val="20"/>
-              </w:rPr>
-            </w:pPr>
-            <w:r>
-              <w:rPr>
-                <w:rFonts w:eastAsia="標楷體"/>
-                <w:sz w:val="20"/>
-              </w:rPr>
-              <w:t>{owner1_dob}</w:t>
-            </w:r>
-          </w:p>
-        </w:tc>
-        <w:tc>
-          <w:tcPr>
-            <w:tcW w:w="1398" w:type="dxa"/>
-            <w:vAlign w:val="center"/>
-          </w:tcPr>
-          <w:p>
-            <w:pPr>
-              <w:jc w:val="center"/>
-              <w:rPr>
-                <w:rFonts w:ascii="標楷體" w:eastAsia="標楷體" w:hAnsi="標楷體"/>
-                <w:sz w:val="20"/>
-              </w:rPr>
-            </w:pPr>
-            <w:r>
-              <w:rPr>
-                <w:rFonts w:eastAsia="標楷體"/>
-                <w:sz w:val="20"/>
-              </w:rPr>
-              <w:t>{owner</w:t>
-            </w:r>
-            <w:r>
-              <w:rPr>
-                <w:rFonts w:eastAsia="標楷體" w:hint="eastAsia"/>
+                <w:rFonts w:ascii="標楷體" w:eastAsia="標楷體" w:hAnsi="標楷體"/>
+                <w:sz w:val="20"/>
+              </w:rPr>
+              <w:t>{</w:t>
+            </w:r>
+            <w:r>
+              <w:rPr>
+                <w:rFonts w:ascii="標楷體" w:eastAsia="標楷體" w:hAnsi="標楷體" w:hint="eastAsia"/>
+                <w:sz w:val="20"/>
+              </w:rPr>
+              <w:t>2</w:t>
+            </w:r>
+            <w:r>
+              <w:rPr>
+                <w:rFonts w:ascii="標楷體" w:eastAsia="標楷體" w:hAnsi="標楷體"/>
+                <w:sz w:val="20"/>
+              </w:rPr>
+              <w:t>owner1_name}</w:t>
+            </w:r>
+          </w:p>
+        </w:tc>
+        <w:tc>
+          <w:tcPr>
+            <w:tcW w:w="1563" w:type="dxa"/>
+            <w:vAlign w:val="center"/>
+          </w:tcPr>
+          <w:p>
+            <w:pPr>
+              <w:jc w:val="center"/>
+              <w:rPr>
+                <w:rFonts w:ascii="標楷體" w:eastAsia="標楷體" w:hAnsi="標楷體"/>
+                <w:sz w:val="20"/>
+              </w:rPr>
+            </w:pPr>
+            <w:r>
+              <w:rPr>
+                <w:rFonts w:ascii="標楷體" w:eastAsia="標楷體" w:hAnsi="標楷體"/>
+                <w:sz w:val="20"/>
+              </w:rPr>
+              <w:t>{</w:t>
+            </w:r>
+            <w:r>
+              <w:rPr>
+                <w:rFonts w:ascii="標楷體" w:eastAsia="標楷體" w:hAnsi="標楷體"/>
+                <w:sz w:val="20"/>
+              </w:rPr>
+              <w:t>2owner</w:t>
+            </w:r>
+            <w:r>
+              <w:rPr>
+                <w:rFonts w:ascii="標楷體" w:eastAsia="標楷體" w:hAnsi="標楷體"/>
+                <w:sz w:val="20"/>
+              </w:rPr>
+              <w:t>1_dob}</w:t>
+            </w:r>
+          </w:p>
+        </w:tc>
+        <w:tc>
+          <w:tcPr>
+            <w:tcW w:w="1677" w:type="dxa"/>
+            <w:vAlign w:val="center"/>
+          </w:tcPr>
+          <w:p>
+            <w:pPr>
+              <w:jc w:val="center"/>
+              <w:rPr>
+                <w:rFonts w:ascii="標楷體" w:eastAsia="標楷體" w:hAnsi="標楷體"/>
+                <w:sz w:val="20"/>
+              </w:rPr>
+            </w:pPr>
+            <w:r>
+              <w:rPr>
+                <w:rFonts w:ascii="標楷體" w:eastAsia="標楷體" w:hAnsi="標楷體"/>
+                <w:sz w:val="20"/>
+              </w:rPr>
+              <w:t>{</w:t>
+            </w:r>
+            <w:r>
+              <w:rPr>
+                <w:rFonts w:ascii="標楷體" w:eastAsia="標楷體" w:hAnsi="標楷體"/>
+                <w:sz w:val="20"/>
+              </w:rPr>
+              <w:t>2owner</w:t>
+            </w:r>
+            <w:r>
+              <w:rPr>
+                <w:rFonts w:ascii="標楷體" w:eastAsia="標楷體" w:hAnsi="標楷體" w:hint="eastAsia"/>
                 <w:sz w:val="20"/>
               </w:rPr>
               <w:t>1</w:t>
             </w:r>
             <w:r>
               <w:rPr>
-                <w:rFonts w:eastAsia="標楷體"/>
+                <w:rFonts w:ascii="標楷體" w:eastAsia="標楷體" w:hAnsi="標楷體"/>
                 <w:sz w:val="20"/>
               </w:rPr>
               <w:t>_idNo}</w:t>
@@ -21877,7 +22009,21 @@
                 <w:rFonts w:eastAsia="標楷體"/>
                 <w:sz w:val="20"/>
               </w:rPr>
-              <w:t>{owner1_address}</w:t>
+              <w:t>{</w:t>
+            </w:r>
+            <w:r>
+              <w:rPr>
+                <w:rFonts w:eastAsia="標楷體"/>
+                <w:sz w:val="20"/>
+              </w:rPr>
+              <w:t>2owner</w:t>
+            </w:r>
+            <w:r>
+              <w:rPr>
+                <w:rFonts w:eastAsia="標楷體"/>
+                <w:sz w:val="20"/>
+              </w:rPr>
+              <w:t>1_address}</w:t>
             </w:r>
           </w:p>
         </w:tc>
@@ -21936,21 +22082,28 @@
             </w:pPr>
             <w:r>
               <w:rPr>
-                <w:rFonts w:ascii="標楷體" w:eastAsia="標楷體"/>
-                <w:sz w:val="20"/>
-              </w:rPr>
-              <w:t>{owner</w:t>
-            </w:r>
-            <w:r>
-              <w:rPr>
-                <w:rFonts w:ascii="標楷體" w:eastAsia="標楷體" w:hint="eastAsia"/>
+                <w:rFonts w:ascii="標楷體" w:eastAsia="標楷體" w:hAnsi="標楷體"/>
+                <w:sz w:val="20"/>
+              </w:rPr>
+              <w:t>{</w:t>
+            </w:r>
+            <w:r>
+              <w:rPr>
+                <w:rFonts w:ascii="標楷體" w:eastAsia="標楷體" w:hAnsi="標楷體"/>
+                <w:sz w:val="20"/>
+              </w:rPr>
+              <w:t>2owner</w:t>
+            </w:r>
+            <w:r>
+              <w:rPr>
+                <w:rFonts w:ascii="標楷體" w:eastAsia="標楷體" w:hAnsi="標楷體" w:hint="eastAsia"/>
                 <w:sz w:val="20"/>
               </w:rPr>
               <w:t>2</w:t>
             </w:r>
             <w:r>
               <w:rPr>
-                <w:rFonts w:ascii="標楷體" w:eastAsia="標楷體"/>
+                <w:rFonts w:ascii="標楷體" w:eastAsia="標楷體" w:hAnsi="標楷體"/>
                 <w:sz w:val="20"/>
               </w:rPr>
               <w:t>_name}</w:t>
@@ -21959,34 +22112,41 @@
         </w:tc>
         <w:tc>
           <w:tcPr>
-            <w:tcW w:w="1842" w:type="dxa"/>
-            <w:vAlign w:val="center"/>
-          </w:tcPr>
-          <w:p>
-            <w:pPr>
-              <w:jc w:val="center"/>
-              <w:rPr>
-                <w:rFonts w:ascii="標楷體" w:eastAsia="標楷體" w:hAnsi="標楷體"/>
-                <w:sz w:val="20"/>
-              </w:rPr>
-            </w:pPr>
-            <w:r>
-              <w:rPr>
-                <w:rFonts w:eastAsia="標楷體"/>
-                <w:sz w:val="20"/>
-              </w:rPr>
-              <w:t>{owner</w:t>
-            </w:r>
-            <w:r>
-              <w:rPr>
-                <w:rFonts w:eastAsia="標楷體" w:hint="eastAsia"/>
+            <w:tcW w:w="1563" w:type="dxa"/>
+            <w:vAlign w:val="center"/>
+          </w:tcPr>
+          <w:p>
+            <w:pPr>
+              <w:jc w:val="center"/>
+              <w:rPr>
+                <w:rFonts w:ascii="標楷體" w:eastAsia="標楷體" w:hAnsi="標楷體"/>
+                <w:sz w:val="20"/>
+              </w:rPr>
+            </w:pPr>
+            <w:r>
+              <w:rPr>
+                <w:rFonts w:ascii="標楷體" w:eastAsia="標楷體" w:hAnsi="標楷體"/>
+                <w:sz w:val="20"/>
+              </w:rPr>
+              <w:t>{</w:t>
+            </w:r>
+            <w:r>
+              <w:rPr>
+                <w:rFonts w:ascii="標楷體" w:eastAsia="標楷體" w:hAnsi="標楷體"/>
+                <w:sz w:val="20"/>
+              </w:rPr>
+              <w:t>2owner</w:t>
+            </w:r>
+            <w:r>
+              <w:rPr>
+                <w:rFonts w:ascii="標楷體" w:eastAsia="標楷體" w:hAnsi="標楷體" w:hint="eastAsia"/>
                 <w:sz w:val="20"/>
               </w:rPr>
               <w:t>2</w:t>
             </w:r>
             <w:r>
               <w:rPr>
-                <w:rFonts w:eastAsia="標楷體"/>
+                <w:rFonts w:ascii="標楷體" w:eastAsia="標楷體" w:hAnsi="標楷體"/>
                 <w:sz w:val="20"/>
               </w:rPr>
               <w:t>_dob}</w:t>
@@ -21995,34 +22155,41 @@
         </w:tc>
         <w:tc>
           <w:tcPr>
-            <w:tcW w:w="1398" w:type="dxa"/>
-            <w:vAlign w:val="center"/>
-          </w:tcPr>
-          <w:p>
-            <w:pPr>
-              <w:jc w:val="center"/>
-              <w:rPr>
-                <w:rFonts w:ascii="標楷體" w:eastAsia="標楷體" w:hAnsi="標楷體"/>
-                <w:sz w:val="20"/>
-              </w:rPr>
-            </w:pPr>
-            <w:r>
-              <w:rPr>
-                <w:rFonts w:eastAsia="標楷體"/>
-                <w:sz w:val="20"/>
-              </w:rPr>
-              <w:t>{owner</w:t>
-            </w:r>
-            <w:r>
-              <w:rPr>
-                <w:rFonts w:eastAsia="標楷體" w:hint="eastAsia"/>
+            <w:tcW w:w="1677" w:type="dxa"/>
+            <w:vAlign w:val="center"/>
+          </w:tcPr>
+          <w:p>
+            <w:pPr>
+              <w:jc w:val="center"/>
+              <w:rPr>
+                <w:rFonts w:ascii="標楷體" w:eastAsia="標楷體" w:hAnsi="標楷體"/>
+                <w:sz w:val="20"/>
+              </w:rPr>
+            </w:pPr>
+            <w:r>
+              <w:rPr>
+                <w:rFonts w:ascii="標楷體" w:eastAsia="標楷體" w:hAnsi="標楷體"/>
+                <w:sz w:val="20"/>
+              </w:rPr>
+              <w:t>{</w:t>
+            </w:r>
+            <w:r>
+              <w:rPr>
+                <w:rFonts w:ascii="標楷體" w:eastAsia="標楷體" w:hAnsi="標楷體"/>
+                <w:sz w:val="20"/>
+              </w:rPr>
+              <w:t>2owner</w:t>
+            </w:r>
+            <w:r>
+              <w:rPr>
+                <w:rFonts w:ascii="標楷體" w:eastAsia="標楷體" w:hAnsi="標楷體" w:hint="eastAsia"/>
                 <w:sz w:val="20"/>
               </w:rPr>
               <w:t>2</w:t>
             </w:r>
             <w:r>
               <w:rPr>
-                <w:rFonts w:eastAsia="標楷體"/>
+                <w:rFonts w:ascii="標楷體" w:eastAsia="標楷體" w:hAnsi="標楷體"/>
                 <w:sz w:val="20"/>
               </w:rPr>
               <w:t>_idNo}</w:t>
@@ -22048,7 +22215,14 @@
                 <w:rFonts w:eastAsia="標楷體"/>
                 <w:sz w:val="20"/>
               </w:rPr>
-              <w:t>{owner</w:t>
+              <w:t>{</w:t>
+            </w:r>
+            <w:r>
+              <w:rPr>
+                <w:rFonts w:eastAsia="標楷體"/>
+                <w:sz w:val="20"/>
+              </w:rPr>
+              <w:t>2owner</w:t>
             </w:r>
             <w:r>
               <w:rPr>
@@ -22123,21 +22297,28 @@
             </w:pPr>
             <w:r>
               <w:rPr>
-                <w:rFonts w:eastAsia="標楷體"/>
-                <w:sz w:val="20"/>
-              </w:rPr>
-              <w:t>{owner</w:t>
-            </w:r>
-            <w:r>
-              <w:rPr>
-                <w:rFonts w:eastAsia="標楷體" w:hint="eastAsia"/>
+                <w:rFonts w:ascii="標楷體" w:eastAsia="標楷體" w:hAnsi="標楷體"/>
+                <w:sz w:val="20"/>
+              </w:rPr>
+              <w:t>{</w:t>
+            </w:r>
+            <w:r>
+              <w:rPr>
+                <w:rFonts w:ascii="標楷體" w:eastAsia="標楷體" w:hAnsi="標楷體"/>
+                <w:sz w:val="20"/>
+              </w:rPr>
+              <w:t>2owner</w:t>
+            </w:r>
+            <w:r>
+              <w:rPr>
+                <w:rFonts w:ascii="標楷體" w:eastAsia="標楷體" w:hAnsi="標楷體" w:hint="eastAsia"/>
                 <w:sz w:val="20"/>
               </w:rPr>
               <w:t>3</w:t>
             </w:r>
             <w:r>
               <w:rPr>
-                <w:rFonts w:eastAsia="標楷體"/>
+                <w:rFonts w:ascii="標楷體" w:eastAsia="標楷體" w:hAnsi="標楷體"/>
                 <w:sz w:val="20"/>
               </w:rPr>
               <w:t>_name}</w:t>
@@ -22146,7 +22327,7 @@
         </w:tc>
         <w:tc>
           <w:tcPr>
-            <w:tcW w:w="1842" w:type="dxa"/>
+            <w:tcW w:w="1563" w:type="dxa"/>
             <w:vAlign w:val="center"/>
           </w:tcPr>
           <w:p>
@@ -22161,21 +22342,28 @@
             </w:pPr>
             <w:r>
               <w:rPr>
-                <w:rFonts w:eastAsia="標楷體"/>
-                <w:sz w:val="20"/>
-              </w:rPr>
-              <w:t>{owner</w:t>
-            </w:r>
-            <w:r>
-              <w:rPr>
-                <w:rFonts w:eastAsia="標楷體" w:hint="eastAsia"/>
+                <w:rFonts w:ascii="標楷體" w:eastAsia="標楷體" w:hAnsi="標楷體"/>
+                <w:sz w:val="20"/>
+              </w:rPr>
+              <w:t>{</w:t>
+            </w:r>
+            <w:r>
+              <w:rPr>
+                <w:rFonts w:ascii="標楷體" w:eastAsia="標楷體" w:hAnsi="標楷體"/>
+                <w:sz w:val="20"/>
+              </w:rPr>
+              <w:t>2owner</w:t>
+            </w:r>
+            <w:r>
+              <w:rPr>
+                <w:rFonts w:ascii="標楷體" w:eastAsia="標楷體" w:hAnsi="標楷體" w:hint="eastAsia"/>
                 <w:sz w:val="20"/>
               </w:rPr>
               <w:t>3</w:t>
             </w:r>
             <w:r>
               <w:rPr>
-                <w:rFonts w:eastAsia="標楷體"/>
+                <w:rFonts w:ascii="標楷體" w:eastAsia="標楷體" w:hAnsi="標楷體"/>
                 <w:sz w:val="20"/>
               </w:rPr>
               <w:t>_dob}</w:t>
@@ -22184,7 +22372,7 @@
         </w:tc>
         <w:tc>
           <w:tcPr>
-            <w:tcW w:w="1398" w:type="dxa"/>
+            <w:tcW w:w="1677" w:type="dxa"/>
             <w:vAlign w:val="center"/>
           </w:tcPr>
           <w:p>
@@ -22199,21 +22387,28 @@
             </w:pPr>
             <w:r>
               <w:rPr>
-                <w:rFonts w:eastAsia="標楷體"/>
-                <w:sz w:val="20"/>
-              </w:rPr>
-              <w:t>{owner</w:t>
-            </w:r>
-            <w:r>
-              <w:rPr>
-                <w:rFonts w:eastAsia="標楷體" w:hint="eastAsia"/>
+                <w:rFonts w:ascii="標楷體" w:eastAsia="標楷體" w:hAnsi="標楷體"/>
+                <w:sz w:val="20"/>
+              </w:rPr>
+              <w:t>{</w:t>
+            </w:r>
+            <w:r>
+              <w:rPr>
+                <w:rFonts w:ascii="標楷體" w:eastAsia="標楷體" w:hAnsi="標楷體"/>
+                <w:sz w:val="20"/>
+              </w:rPr>
+              <w:t>2owner</w:t>
+            </w:r>
+            <w:r>
+              <w:rPr>
+                <w:rFonts w:ascii="標楷體" w:eastAsia="標楷體" w:hAnsi="標楷體" w:hint="eastAsia"/>
                 <w:sz w:val="20"/>
               </w:rPr>
               <w:t>3</w:t>
             </w:r>
             <w:r>
               <w:rPr>
-                <w:rFonts w:eastAsia="標楷體"/>
+                <w:rFonts w:ascii="標楷體" w:eastAsia="標楷體" w:hAnsi="標楷體"/>
                 <w:sz w:val="20"/>
               </w:rPr>
               <w:t>_idNo}</w:t>
@@ -22239,7 +22434,14 @@
                 <w:rFonts w:eastAsia="標楷體"/>
                 <w:sz w:val="20"/>
               </w:rPr>
-              <w:t>{owner</w:t>
+              <w:t>{</w:t>
+            </w:r>
+            <w:r>
+              <w:rPr>
+                <w:rFonts w:eastAsia="標楷體"/>
+                <w:sz w:val="20"/>
+              </w:rPr>
+              <w:t>2owner</w:t>
             </w:r>
             <w:r>
               <w:rPr>
@@ -22312,21 +22514,28 @@
             </w:pPr>
             <w:r>
               <w:rPr>
-                <w:rFonts w:eastAsia="標楷體"/>
-                <w:sz w:val="20"/>
-              </w:rPr>
-              <w:t>{owner</w:t>
-            </w:r>
-            <w:r>
-              <w:rPr>
-                <w:rFonts w:eastAsia="標楷體" w:hint="eastAsia"/>
+                <w:rFonts w:ascii="標楷體" w:eastAsia="標楷體" w:hAnsi="標楷體"/>
+                <w:sz w:val="20"/>
+              </w:rPr>
+              <w:t>{</w:t>
+            </w:r>
+            <w:r>
+              <w:rPr>
+                <w:rFonts w:ascii="標楷體" w:eastAsia="標楷體" w:hAnsi="標楷體"/>
+                <w:sz w:val="20"/>
+              </w:rPr>
+              <w:t>2owner</w:t>
+            </w:r>
+            <w:r>
+              <w:rPr>
+                <w:rFonts w:ascii="標楷體" w:eastAsia="標楷體" w:hAnsi="標楷體" w:hint="eastAsia"/>
                 <w:sz w:val="20"/>
               </w:rPr>
               <w:t>4</w:t>
             </w:r>
             <w:r>
               <w:rPr>
-                <w:rFonts w:eastAsia="標楷體"/>
+                <w:rFonts w:ascii="標楷體" w:eastAsia="標楷體" w:hAnsi="標楷體"/>
                 <w:sz w:val="20"/>
               </w:rPr>
               <w:t>_name}</w:t>
@@ -22335,34 +22544,41 @@
         </w:tc>
         <w:tc>
           <w:tcPr>
-            <w:tcW w:w="1842" w:type="dxa"/>
-            <w:vAlign w:val="center"/>
-          </w:tcPr>
-          <w:p>
-            <w:pPr>
-              <w:jc w:val="center"/>
-              <w:rPr>
-                <w:rFonts w:ascii="標楷體" w:eastAsia="標楷體" w:hAnsi="標楷體"/>
-                <w:sz w:val="20"/>
-              </w:rPr>
-            </w:pPr>
-            <w:r>
-              <w:rPr>
-                <w:rFonts w:eastAsia="標楷體"/>
-                <w:sz w:val="20"/>
-              </w:rPr>
-              <w:t>{owner</w:t>
-            </w:r>
-            <w:r>
-              <w:rPr>
-                <w:rFonts w:eastAsia="標楷體" w:hint="eastAsia"/>
+            <w:tcW w:w="1563" w:type="dxa"/>
+            <w:vAlign w:val="center"/>
+          </w:tcPr>
+          <w:p>
+            <w:pPr>
+              <w:jc w:val="center"/>
+              <w:rPr>
+                <w:rFonts w:ascii="標楷體" w:eastAsia="標楷體" w:hAnsi="標楷體"/>
+                <w:sz w:val="20"/>
+              </w:rPr>
+            </w:pPr>
+            <w:r>
+              <w:rPr>
+                <w:rFonts w:ascii="標楷體" w:eastAsia="標楷體" w:hAnsi="標楷體"/>
+                <w:sz w:val="20"/>
+              </w:rPr>
+              <w:t>{</w:t>
+            </w:r>
+            <w:r>
+              <w:rPr>
+                <w:rFonts w:ascii="標楷體" w:eastAsia="標楷體" w:hAnsi="標楷體"/>
+                <w:sz w:val="20"/>
+              </w:rPr>
+              <w:t>2owner</w:t>
+            </w:r>
+            <w:r>
+              <w:rPr>
+                <w:rFonts w:ascii="標楷體" w:eastAsia="標楷體" w:hAnsi="標楷體" w:hint="eastAsia"/>
                 <w:sz w:val="20"/>
               </w:rPr>
               <w:t>4</w:t>
             </w:r>
             <w:r>
               <w:rPr>
-                <w:rFonts w:eastAsia="標楷體"/>
+                <w:rFonts w:ascii="標楷體" w:eastAsia="標楷體" w:hAnsi="標楷體"/>
                 <w:sz w:val="20"/>
               </w:rPr>
               <w:t>_dob}</w:t>
@@ -22371,34 +22587,41 @@
         </w:tc>
         <w:tc>
           <w:tcPr>
-            <w:tcW w:w="1398" w:type="dxa"/>
-            <w:vAlign w:val="center"/>
-          </w:tcPr>
-          <w:p>
-            <w:pPr>
-              <w:jc w:val="center"/>
-              <w:rPr>
-                <w:rFonts w:ascii="標楷體" w:eastAsia="標楷體" w:hAnsi="標楷體"/>
-                <w:sz w:val="20"/>
-              </w:rPr>
-            </w:pPr>
-            <w:r>
-              <w:rPr>
-                <w:rFonts w:eastAsia="標楷體"/>
-                <w:sz w:val="20"/>
-              </w:rPr>
-              <w:t>{owner</w:t>
-            </w:r>
-            <w:r>
-              <w:rPr>
-                <w:rFonts w:eastAsia="標楷體" w:hint="eastAsia"/>
+            <w:tcW w:w="1677" w:type="dxa"/>
+            <w:vAlign w:val="center"/>
+          </w:tcPr>
+          <w:p>
+            <w:pPr>
+              <w:jc w:val="center"/>
+              <w:rPr>
+                <w:rFonts w:ascii="標楷體" w:eastAsia="標楷體" w:hAnsi="標楷體"/>
+                <w:sz w:val="20"/>
+              </w:rPr>
+            </w:pPr>
+            <w:r>
+              <w:rPr>
+                <w:rFonts w:ascii="標楷體" w:eastAsia="標楷體" w:hAnsi="標楷體"/>
+                <w:sz w:val="20"/>
+              </w:rPr>
+              <w:t>{</w:t>
+            </w:r>
+            <w:r>
+              <w:rPr>
+                <w:rFonts w:ascii="標楷體" w:eastAsia="標楷體" w:hAnsi="標楷體"/>
+                <w:sz w:val="20"/>
+              </w:rPr>
+              <w:t>2owner</w:t>
+            </w:r>
+            <w:r>
+              <w:rPr>
+                <w:rFonts w:ascii="標楷體" w:eastAsia="標楷體" w:hAnsi="標楷體" w:hint="eastAsia"/>
                 <w:sz w:val="20"/>
               </w:rPr>
               <w:t>4</w:t>
             </w:r>
             <w:r>
               <w:rPr>
-                <w:rFonts w:eastAsia="標楷體"/>
+                <w:rFonts w:ascii="標楷體" w:eastAsia="標楷體" w:hAnsi="標楷體"/>
                 <w:sz w:val="20"/>
               </w:rPr>
               <w:t>_idNo}</w:t>
@@ -22424,7 +22647,14 @@
                 <w:rFonts w:eastAsia="標楷體"/>
                 <w:sz w:val="20"/>
               </w:rPr>
-              <w:t>{owner</w:t>
+              <w:t>{</w:t>
+            </w:r>
+            <w:r>
+              <w:rPr>
+                <w:rFonts w:eastAsia="標楷體"/>
+                <w:sz w:val="20"/>
+              </w:rPr>
+              <w:t>2owner</w:t>
             </w:r>
             <w:r>
               <w:rPr>
@@ -22497,21 +22727,28 @@
             </w:pPr>
             <w:r>
               <w:rPr>
-                <w:rFonts w:eastAsia="標楷體"/>
-                <w:sz w:val="20"/>
-              </w:rPr>
-              <w:t>{owner</w:t>
-            </w:r>
-            <w:r>
-              <w:rPr>
-                <w:rFonts w:eastAsia="標楷體" w:hint="eastAsia"/>
+                <w:rFonts w:ascii="標楷體" w:eastAsia="標楷體" w:hAnsi="標楷體"/>
+                <w:sz w:val="20"/>
+              </w:rPr>
+              <w:t>{</w:t>
+            </w:r>
+            <w:r>
+              <w:rPr>
+                <w:rFonts w:ascii="標楷體" w:eastAsia="標楷體" w:hAnsi="標楷體"/>
+                <w:sz w:val="20"/>
+              </w:rPr>
+              <w:t>2owner</w:t>
+            </w:r>
+            <w:r>
+              <w:rPr>
+                <w:rFonts w:ascii="標楷體" w:eastAsia="標楷體" w:hAnsi="標楷體" w:hint="eastAsia"/>
                 <w:sz w:val="20"/>
               </w:rPr>
               <w:t>5</w:t>
             </w:r>
             <w:r>
               <w:rPr>
-                <w:rFonts w:eastAsia="標楷體"/>
+                <w:rFonts w:ascii="標楷體" w:eastAsia="標楷體" w:hAnsi="標楷體"/>
                 <w:sz w:val="20"/>
               </w:rPr>
               <w:t>_name}</w:t>
@@ -22520,34 +22757,41 @@
         </w:tc>
         <w:tc>
           <w:tcPr>
-            <w:tcW w:w="1842" w:type="dxa"/>
-            <w:vAlign w:val="center"/>
-          </w:tcPr>
-          <w:p>
-            <w:pPr>
-              <w:jc w:val="center"/>
-              <w:rPr>
-                <w:rFonts w:ascii="標楷體" w:eastAsia="標楷體" w:hAnsi="標楷體"/>
-                <w:sz w:val="20"/>
-              </w:rPr>
-            </w:pPr>
-            <w:r>
-              <w:rPr>
-                <w:rFonts w:eastAsia="標楷體"/>
-                <w:sz w:val="20"/>
-              </w:rPr>
-              <w:t>{owner</w:t>
-            </w:r>
-            <w:r>
-              <w:rPr>
-                <w:rFonts w:eastAsia="標楷體" w:hint="eastAsia"/>
+            <w:tcW w:w="1563" w:type="dxa"/>
+            <w:vAlign w:val="center"/>
+          </w:tcPr>
+          <w:p>
+            <w:pPr>
+              <w:jc w:val="center"/>
+              <w:rPr>
+                <w:rFonts w:ascii="標楷體" w:eastAsia="標楷體" w:hAnsi="標楷體"/>
+                <w:sz w:val="20"/>
+              </w:rPr>
+            </w:pPr>
+            <w:r>
+              <w:rPr>
+                <w:rFonts w:ascii="標楷體" w:eastAsia="標楷體" w:hAnsi="標楷體"/>
+                <w:sz w:val="20"/>
+              </w:rPr>
+              <w:t>{</w:t>
+            </w:r>
+            <w:r>
+              <w:rPr>
+                <w:rFonts w:ascii="標楷體" w:eastAsia="標楷體" w:hAnsi="標楷體"/>
+                <w:sz w:val="20"/>
+              </w:rPr>
+              <w:t>2owner</w:t>
+            </w:r>
+            <w:r>
+              <w:rPr>
+                <w:rFonts w:ascii="標楷體" w:eastAsia="標楷體" w:hAnsi="標楷體" w:hint="eastAsia"/>
                 <w:sz w:val="20"/>
               </w:rPr>
               <w:t>5</w:t>
             </w:r>
             <w:r>
               <w:rPr>
-                <w:rFonts w:eastAsia="標楷體"/>
+                <w:rFonts w:ascii="標楷體" w:eastAsia="標楷體" w:hAnsi="標楷體"/>
                 <w:sz w:val="20"/>
               </w:rPr>
               <w:t>_dob}</w:t>
@@ -22556,34 +22800,41 @@
         </w:tc>
         <w:tc>
           <w:tcPr>
-            <w:tcW w:w="1398" w:type="dxa"/>
-            <w:vAlign w:val="center"/>
-          </w:tcPr>
-          <w:p>
-            <w:pPr>
-              <w:jc w:val="center"/>
-              <w:rPr>
-                <w:rFonts w:ascii="標楷體" w:eastAsia="標楷體" w:hAnsi="標楷體"/>
-                <w:sz w:val="20"/>
-              </w:rPr>
-            </w:pPr>
-            <w:r>
-              <w:rPr>
-                <w:rFonts w:eastAsia="標楷體"/>
-                <w:sz w:val="20"/>
-              </w:rPr>
-              <w:t>{owner</w:t>
-            </w:r>
-            <w:r>
-              <w:rPr>
-                <w:rFonts w:eastAsia="標楷體" w:hint="eastAsia"/>
+            <w:tcW w:w="1677" w:type="dxa"/>
+            <w:vAlign w:val="center"/>
+          </w:tcPr>
+          <w:p>
+            <w:pPr>
+              <w:jc w:val="center"/>
+              <w:rPr>
+                <w:rFonts w:ascii="標楷體" w:eastAsia="標楷體" w:hAnsi="標楷體"/>
+                <w:sz w:val="20"/>
+              </w:rPr>
+            </w:pPr>
+            <w:r>
+              <w:rPr>
+                <w:rFonts w:ascii="標楷體" w:eastAsia="標楷體" w:hAnsi="標楷體"/>
+                <w:sz w:val="20"/>
+              </w:rPr>
+              <w:t>{</w:t>
+            </w:r>
+            <w:r>
+              <w:rPr>
+                <w:rFonts w:ascii="標楷體" w:eastAsia="標楷體" w:hAnsi="標楷體"/>
+                <w:sz w:val="20"/>
+              </w:rPr>
+              <w:t>2owner</w:t>
+            </w:r>
+            <w:r>
+              <w:rPr>
+                <w:rFonts w:ascii="標楷體" w:eastAsia="標楷體" w:hAnsi="標楷體" w:hint="eastAsia"/>
                 <w:sz w:val="20"/>
               </w:rPr>
               <w:t>5</w:t>
             </w:r>
             <w:r>
               <w:rPr>
-                <w:rFonts w:eastAsia="標楷體"/>
+                <w:rFonts w:ascii="標楷體" w:eastAsia="標楷體" w:hAnsi="標楷體"/>
                 <w:sz w:val="20"/>
               </w:rPr>
               <w:t>_idNo}</w:t>
@@ -22609,7 +22860,14 @@
                 <w:rFonts w:eastAsia="標楷體"/>
                 <w:sz w:val="20"/>
               </w:rPr>
-              <w:t>{owner</w:t>
+              <w:t>{</w:t>
+            </w:r>
+            <w:r>
+              <w:rPr>
+                <w:rFonts w:eastAsia="標楷體"/>
+                <w:sz w:val="20"/>
+              </w:rPr>
+              <w:t>2owner</w:t>
             </w:r>
             <w:r>
               <w:rPr>
@@ -22682,21 +22940,28 @@
             </w:pPr>
             <w:r>
               <w:rPr>
-                <w:rFonts w:ascii="標楷體" w:eastAsia="標楷體"/>
-                <w:sz w:val="20"/>
-              </w:rPr>
-              <w:t>{owner</w:t>
-            </w:r>
-            <w:r>
-              <w:rPr>
-                <w:rFonts w:ascii="標楷體" w:eastAsia="標楷體" w:hint="eastAsia"/>
+                <w:rFonts w:ascii="標楷體" w:eastAsia="標楷體" w:hAnsi="標楷體"/>
+                <w:sz w:val="20"/>
+              </w:rPr>
+              <w:t>{</w:t>
+            </w:r>
+            <w:r>
+              <w:rPr>
+                <w:rFonts w:ascii="標楷體" w:eastAsia="標楷體" w:hAnsi="標楷體"/>
+                <w:sz w:val="20"/>
+              </w:rPr>
+              <w:t>2owner</w:t>
+            </w:r>
+            <w:r>
+              <w:rPr>
+                <w:rFonts w:ascii="標楷體" w:eastAsia="標楷體" w:hAnsi="標楷體" w:hint="eastAsia"/>
                 <w:sz w:val="20"/>
               </w:rPr>
               <w:t>6</w:t>
             </w:r>
             <w:r>
               <w:rPr>
-                <w:rFonts w:ascii="標楷體" w:eastAsia="標楷體"/>
+                <w:rFonts w:ascii="標楷體" w:eastAsia="標楷體" w:hAnsi="標楷體"/>
                 <w:sz w:val="20"/>
               </w:rPr>
               <w:t>_name}</w:t>
@@ -22705,34 +22970,41 @@
         </w:tc>
         <w:tc>
           <w:tcPr>
-            <w:tcW w:w="1842" w:type="dxa"/>
-            <w:vAlign w:val="center"/>
-          </w:tcPr>
-          <w:p>
-            <w:pPr>
-              <w:jc w:val="center"/>
-              <w:rPr>
-                <w:rFonts w:ascii="標楷體" w:eastAsia="標楷體" w:hAnsi="標楷體"/>
-                <w:sz w:val="20"/>
-              </w:rPr>
-            </w:pPr>
-            <w:r>
-              <w:rPr>
-                <w:rFonts w:eastAsia="標楷體"/>
-                <w:sz w:val="20"/>
-              </w:rPr>
-              <w:t>{owner</w:t>
-            </w:r>
-            <w:r>
-              <w:rPr>
-                <w:rFonts w:eastAsia="標楷體" w:hint="eastAsia"/>
+            <w:tcW w:w="1563" w:type="dxa"/>
+            <w:vAlign w:val="center"/>
+          </w:tcPr>
+          <w:p>
+            <w:pPr>
+              <w:jc w:val="center"/>
+              <w:rPr>
+                <w:rFonts w:ascii="標楷體" w:eastAsia="標楷體" w:hAnsi="標楷體"/>
+                <w:sz w:val="20"/>
+              </w:rPr>
+            </w:pPr>
+            <w:r>
+              <w:rPr>
+                <w:rFonts w:ascii="標楷體" w:eastAsia="標楷體" w:hAnsi="標楷體"/>
+                <w:sz w:val="20"/>
+              </w:rPr>
+              <w:t>{</w:t>
+            </w:r>
+            <w:r>
+              <w:rPr>
+                <w:rFonts w:ascii="標楷體" w:eastAsia="標楷體" w:hAnsi="標楷體"/>
+                <w:sz w:val="20"/>
+              </w:rPr>
+              <w:t>2owner</w:t>
+            </w:r>
+            <w:r>
+              <w:rPr>
+                <w:rFonts w:ascii="標楷體" w:eastAsia="標楷體" w:hAnsi="標楷體" w:hint="eastAsia"/>
                 <w:sz w:val="20"/>
               </w:rPr>
               <w:t>6</w:t>
             </w:r>
             <w:r>
               <w:rPr>
-                <w:rFonts w:eastAsia="標楷體"/>
+                <w:rFonts w:ascii="標楷體" w:eastAsia="標楷體" w:hAnsi="標楷體"/>
                 <w:sz w:val="20"/>
               </w:rPr>
               <w:t>_dob}</w:t>
@@ -22741,34 +23013,41 @@
         </w:tc>
         <w:tc>
           <w:tcPr>
-            <w:tcW w:w="1398" w:type="dxa"/>
-            <w:vAlign w:val="center"/>
-          </w:tcPr>
-          <w:p>
-            <w:pPr>
-              <w:jc w:val="center"/>
-              <w:rPr>
-                <w:rFonts w:ascii="標楷體" w:eastAsia="標楷體" w:hAnsi="標楷體"/>
-                <w:sz w:val="20"/>
-              </w:rPr>
-            </w:pPr>
-            <w:r>
-              <w:rPr>
-                <w:rFonts w:eastAsia="標楷體"/>
-                <w:sz w:val="20"/>
-              </w:rPr>
-              <w:t>{owner</w:t>
-            </w:r>
-            <w:r>
-              <w:rPr>
-                <w:rFonts w:eastAsia="標楷體" w:hint="eastAsia"/>
+            <w:tcW w:w="1677" w:type="dxa"/>
+            <w:vAlign w:val="center"/>
+          </w:tcPr>
+          <w:p>
+            <w:pPr>
+              <w:jc w:val="center"/>
+              <w:rPr>
+                <w:rFonts w:ascii="標楷體" w:eastAsia="標楷體" w:hAnsi="標楷體"/>
+                <w:sz w:val="20"/>
+              </w:rPr>
+            </w:pPr>
+            <w:r>
+              <w:rPr>
+                <w:rFonts w:ascii="標楷體" w:eastAsia="標楷體" w:hAnsi="標楷體"/>
+                <w:sz w:val="20"/>
+              </w:rPr>
+              <w:t>{</w:t>
+            </w:r>
+            <w:r>
+              <w:rPr>
+                <w:rFonts w:ascii="標楷體" w:eastAsia="標楷體" w:hAnsi="標楷體"/>
+                <w:sz w:val="20"/>
+              </w:rPr>
+              <w:t>2owner</w:t>
+            </w:r>
+            <w:r>
+              <w:rPr>
+                <w:rFonts w:ascii="標楷體" w:eastAsia="標楷體" w:hAnsi="標楷體" w:hint="eastAsia"/>
                 <w:sz w:val="20"/>
               </w:rPr>
               <w:t>6</w:t>
             </w:r>
             <w:r>
               <w:rPr>
-                <w:rFonts w:eastAsia="標楷體"/>
+                <w:rFonts w:ascii="標楷體" w:eastAsia="標楷體" w:hAnsi="標楷體"/>
                 <w:sz w:val="20"/>
               </w:rPr>
               <w:t>_idNo}</w:t>
@@ -22794,7 +23073,14 @@
                 <w:rFonts w:eastAsia="標楷體"/>
                 <w:sz w:val="20"/>
               </w:rPr>
-              <w:t>{owner</w:t>
+              <w:t>{</w:t>
+            </w:r>
+            <w:r>
+              <w:rPr>
+                <w:rFonts w:eastAsia="標楷體"/>
+                <w:sz w:val="20"/>
+              </w:rPr>
+              <w:t>2owner</w:t>
             </w:r>
             <w:r>
               <w:rPr>
@@ -22861,7 +23147,7 @@
                 <w:rFonts w:ascii="標楷體" w:eastAsia="標楷體" w:hAnsi="標楷體" w:hint="eastAsia"/>
                 <w:sz w:val="20"/>
               </w:rPr>
-              <w:t>14</w:t>
+              <w:t>21</w:t>
             </w:r>
             <w:r>
               <w:rPr>
@@ -22905,7 +23191,23 @@
                 <w:rFonts w:ascii="標楷體" w:eastAsia="標楷體" w:hAnsi="標楷體"/>
                 <w:sz w:val="20"/>
               </w:rPr>
-              <w:t>{today_roc_year}</w:t>
+              <w:t>{</w:t>
+            </w:r>
+            <w:proofErr w:type="spellStart"/>
+            <w:r>
+              <w:rPr>
+                <w:rFonts w:ascii="標楷體" w:eastAsia="標楷體" w:hAnsi="標楷體"/>
+                <w:sz w:val="20"/>
+              </w:rPr>
+              <w:t>today_roc_year</w:t>
+            </w:r>
+            <w:proofErr w:type="spellEnd"/>
+            <w:r>
+              <w:rPr>
+                <w:rFonts w:ascii="標楷體" w:eastAsia="標楷體" w:hAnsi="標楷體"/>
+                <w:sz w:val="20"/>
+              </w:rPr>
+              <w:t>}</w:t>
             </w:r>
             <w:r>
               <w:rPr>
@@ -22919,7 +23221,23 @@
                 <w:rFonts w:ascii="標楷體" w:eastAsia="標楷體" w:hAnsi="標楷體"/>
                 <w:sz w:val="20"/>
               </w:rPr>
-              <w:t>{today_month}</w:t>
+              <w:t>{</w:t>
+            </w:r>
+            <w:proofErr w:type="spellStart"/>
+            <w:r>
+              <w:rPr>
+                <w:rFonts w:ascii="標楷體" w:eastAsia="標楷體" w:hAnsi="標楷體"/>
+                <w:sz w:val="20"/>
+              </w:rPr>
+              <w:t>today_month</w:t>
+            </w:r>
+            <w:proofErr w:type="spellEnd"/>
+            <w:r>
+              <w:rPr>
+                <w:rFonts w:ascii="標楷體" w:eastAsia="標楷體" w:hAnsi="標楷體"/>
+                <w:sz w:val="20"/>
+              </w:rPr>
+              <w:t>}</w:t>
             </w:r>
             <w:r>
               <w:rPr>
@@ -22933,7 +23251,23 @@
                 <w:rFonts w:ascii="標楷體" w:eastAsia="標楷體" w:hAnsi="標楷體"/>
                 <w:sz w:val="20"/>
               </w:rPr>
-              <w:t>{today_day}</w:t>
+              <w:t>{</w:t>
+            </w:r>
+            <w:proofErr w:type="spellStart"/>
+            <w:r>
+              <w:rPr>
+                <w:rFonts w:ascii="標楷體" w:eastAsia="標楷體" w:hAnsi="標楷體"/>
+                <w:sz w:val="20"/>
+              </w:rPr>
+              <w:t>today_day</w:t>
+            </w:r>
+            <w:proofErr w:type="spellEnd"/>
+            <w:r>
+              <w:rPr>
+                <w:rFonts w:ascii="標楷體" w:eastAsia="標楷體" w:hAnsi="標楷體"/>
+                <w:sz w:val="20"/>
+              </w:rPr>
+              <w:t>}</w:t>
             </w:r>
             <w:r>
               <w:rPr>
@@ -22945,18 +23279,8 @@
           </w:p>
         </w:tc>
       </w:tr>
+      <w:bookmarkEnd w:id="1"/>
     </w:tbl>
-    <w:p>
-      <w:pPr>
-        <w:spacing w:line="480" w:lineRule="exact"/>
-        <w:jc w:val="both"/>
-        <w:rPr>
-          <w:rFonts w:ascii="標楷體" w:eastAsia="標楷體"/>
-          <w:sz w:val="28"/>
-          <w:szCs w:val="28"/>
-        </w:rPr>
-      </w:pPr>
-    </w:p>
     <w:p>
       <w:pPr>
         <w:widowControl/>
